--- a/final_project/final_project.docx
+++ b/final_project/final_project.docx
@@ -2303,7 +2303,12 @@
     <w:p>
       <w:pPr>
         <w:pStyle w:val="BodyText"/>
-        <w:jc w:val="center"/>
+        <w:tabs>
+          <w:tab w:val="clear" w:pos="14.40pt"/>
+          <w:tab w:val="start" w:pos="0pt"/>
+        </w:tabs>
+        <w:ind w:firstLine="0pt"/>
+        <w:jc w:val="start"/>
         <w:rPr>
           <w:lang w:val="en-US"/>
         </w:rPr>
@@ -2313,9 +2318,9 @@
           <w:lang w:val="en-US"/>
         </w:rPr>
         <w:drawing>
-          <wp:inline distT="0" distB="0" distL="0" distR="0" wp14:anchorId="072D8414" wp14:editId="567637FF">
-            <wp:extent cx="2851857" cy="2930978"/>
-            <wp:effectExtent l="0" t="0" r="5715" b="3175"/>
+          <wp:inline distT="0" distB="0" distL="0" distR="0" wp14:anchorId="072D8414" wp14:editId="0DB287B7">
+            <wp:extent cx="3069772" cy="3154939"/>
+            <wp:effectExtent l="0" t="0" r="3810" b="0"/>
             <wp:docPr id="3" name="Picture 3" descr="A close up of text on a white background&#10;&#10;Description automatically generated"/>
             <wp:cNvGraphicFramePr>
               <a:graphicFrameLocks xmlns:a="http://purl.oclc.org/ooxml/drawingml/main" noChangeAspect="1"/>
@@ -2336,7 +2341,7 @@
                   <pic:spPr>
                     <a:xfrm>
                       <a:off x="0" y="0"/>
-                      <a:ext cx="2874760" cy="2954517"/>
+                      <a:ext cx="3100527" cy="3186548"/>
                     </a:xfrm>
                     <a:prstGeom prst="rect">
                       <a:avLst/>
@@ -2350,17 +2355,18 @@
       </w:r>
     </w:p>
     <w:p>
-      <w:r>
-        <w:t>Fig 1: Architecture of VGG-19.</w:t>
-      </w:r>
-    </w:p>
-    <w:p>
-      <w:pPr>
-        <w:pStyle w:val="BodyText"/>
-        <w:rPr>
-          <w:lang w:val="en-US"/>
-        </w:rPr>
-      </w:pPr>
+      <w:pPr>
+        <w:pStyle w:val="figurecaption"/>
+      </w:pPr>
+      <w:r>
+        <w:t>Architecture of VGG-19</w:t>
+      </w:r>
+      <w:r>
+        <w:rPr>
+          <w:iCs/>
+        </w:rPr>
+        <w:t>.</w:t>
+      </w:r>
     </w:p>
     <w:p>
       <w:pPr>
@@ -3831,6 +3837,130 @@
     </w:p>
     <w:p>
       <w:pPr>
+        <w:pStyle w:val="Heading3"/>
+      </w:pPr>
+      <w:r>
+        <w:rPr>
+          <w:rFonts w:hint="eastAsia"/>
+          <w:lang w:eastAsia="zh-CN"/>
+        </w:rPr>
+        <w:t>(</w:t>
+      </w:r>
+      <w:r>
+        <w:rPr>
+          <w:lang w:eastAsia="zh-CN"/>
+        </w:rPr>
+        <w:t>3</w:t>
+      </w:r>
+      <w:r>
+        <w:rPr>
+          <w:lang w:eastAsia="zh-CN"/>
+        </w:rPr>
+        <w:t xml:space="preserve">) </w:t>
+      </w:r>
+      <w:r>
+        <w:t>G</w:t>
+      </w:r>
+      <w:r>
+        <w:rPr>
+          <w:rFonts w:hint="eastAsia"/>
+          <w:lang w:eastAsia="zh-CN"/>
+        </w:rPr>
+        <w:t>ra</w:t>
+      </w:r>
+      <w:r>
+        <w:rPr>
+          <w:lang w:eastAsia="zh-CN"/>
+        </w:rPr>
+        <w:t>dient Descent</w:t>
+      </w:r>
+    </w:p>
+    <w:p>
+      <w:pPr>
+        <w:pStyle w:val="BodyText"/>
+        <w:ind w:firstLine="14.20pt"/>
+        <w:rPr>
+          <w:lang w:val="en-US"/>
+        </w:rPr>
+      </w:pPr>
+      <w:r>
+        <w:rPr>
+          <w:lang w:val="en-US"/>
+        </w:rPr>
+        <w:t>T</w:t>
+      </w:r>
+      <w:r>
+        <w:rPr>
+          <w:rFonts w:hint="eastAsia"/>
+          <w:lang w:val="en-US" w:eastAsia="zh-CN"/>
+        </w:rPr>
+        <w:t>h</w:t>
+      </w:r>
+      <w:r>
+        <w:rPr>
+          <w:lang w:val="en-US" w:eastAsia="zh-CN"/>
+        </w:rPr>
+        <w:t xml:space="preserve">e model trains for a predefined number of iterations. For each iteration, </w:t>
+      </w:r>
+      <w:r>
+        <w:rPr>
+          <w:rFonts w:hint="eastAsia"/>
+          <w:lang w:val="en-US" w:eastAsia="zh-CN"/>
+        </w:rPr>
+        <w:t>the</w:t>
+      </w:r>
+      <w:r>
+        <w:rPr>
+          <w:lang w:val="en-US" w:eastAsia="zh-CN"/>
+        </w:rPr>
+        <w:t xml:space="preserve"> model computes total loss and </w:t>
+      </w:r>
+      <w:r>
+        <w:rPr>
+          <w:lang w:val="en-US" w:eastAsia="zh-CN"/>
+        </w:rPr>
+        <w:t>the gradient towards minimizing total loss using Adadelta optimizer.</w:t>
+      </w:r>
+      <w:r>
+        <w:rPr>
+          <w:lang w:val="en-US" w:eastAsia="zh-CN"/>
+        </w:rPr>
+        <w:t xml:space="preserve"> Calculated gradients are then applied onto the input content image for gradual </w:t>
+      </w:r>
+      <w:r>
+        <w:rPr>
+          <w:lang w:val="en-US" w:eastAsia="zh-CN"/>
+        </w:rPr>
+        <w:t>evolving</w:t>
+      </w:r>
+      <w:r>
+        <w:rPr>
+          <w:lang w:val="en-US" w:eastAsia="zh-CN"/>
+        </w:rPr>
+        <w:t>.</w:t>
+      </w:r>
+      <w:r>
+        <w:rPr>
+          <w:lang w:val="en-US" w:eastAsia="zh-CN"/>
+        </w:rPr>
+        <w:t xml:space="preserve"> T</w:t>
+      </w:r>
+      <w:r>
+        <w:rPr>
+          <w:rFonts w:hint="eastAsia"/>
+          <w:lang w:val="en-US" w:eastAsia="zh-CN"/>
+        </w:rPr>
+        <w:t>he</w:t>
+      </w:r>
+      <w:r>
+        <w:rPr>
+          <w:lang w:val="en-US" w:eastAsia="zh-CN"/>
+        </w:rPr>
+        <w:t xml:space="preserve"> best model with lowest total loss is preserved as the final output.</w:t>
+      </w:r>
+    </w:p>
+    <w:p>
+      <w:pPr>
         <w:pStyle w:val="Heading1"/>
       </w:pPr>
       <w:r>
@@ -3841,45 +3971,635 @@
       <w:pPr>
         <w:pStyle w:val="BodyText"/>
         <w:rPr>
-          <w:lang w:val="en-US"/>
-        </w:rPr>
-      </w:pPr>
-      <w:r>
-        <w:rPr>
-          <w:lang w:val="en-US"/>
-        </w:rPr>
-        <w:t xml:space="preserve">In this paper, </w:t>
-      </w:r>
-      <w:r>
-        <w:rPr>
-          <w:lang w:val="en-US"/>
-        </w:rPr>
-        <w:t xml:space="preserve">we </w:t>
-      </w:r>
-      <w:r>
-        <w:rPr>
-          <w:lang w:val="en-US"/>
-        </w:rPr>
-        <w:t xml:space="preserve">first </w:t>
-      </w:r>
-      <w:r>
-        <w:rPr>
-          <w:lang w:val="en-US"/>
-        </w:rPr>
-        <w:t xml:space="preserve">present a brief overview of </w:t>
-      </w:r>
-      <w:r>
-        <w:rPr>
-          <w:lang w:val="en-US"/>
-        </w:rPr>
-        <w:t>the process of frequency domain filtering, as well as some commonly used filters including lowpass filter, high pass filter and bandpass filter</w:t>
-      </w:r>
-      <w:r>
-        <w:rPr>
-          <w:lang w:val="en-US"/>
-        </w:rPr>
-        <w:t xml:space="preserve">. </w:t>
-      </w:r>
+          <w:lang w:val="en-US" w:eastAsia="zh-CN"/>
+        </w:rPr>
+      </w:pPr>
+      <w:r>
+        <w:rPr>
+          <w:lang w:val="en-US" w:eastAsia="zh-CN"/>
+        </w:rPr>
+        <w:t>The oil painting transfer is conducted in both traditional and deep learning methods. Five images representative in 5 domains</w:t>
+      </w:r>
+      <w:r>
+        <w:rPr>
+          <w:lang w:val="en-US" w:eastAsia="zh-CN"/>
+        </w:rPr>
+        <w:t>(landscape, architecture, natural wonder, people, object portrait)</w:t>
+      </w:r>
+      <w:r>
+        <w:rPr>
+          <w:lang w:val="en-US" w:eastAsia="zh-CN"/>
+        </w:rPr>
+        <w:t xml:space="preserve"> are selected as content input image. </w:t>
+      </w:r>
+      <w:r>
+        <w:rPr>
+          <w:lang w:val="en-US" w:eastAsia="zh-CN"/>
+        </w:rPr>
+        <w:t>For deep learning methodology, authentic oil paintings are selected as style input.</w:t>
+      </w:r>
+      <w:r>
+        <w:rPr>
+          <w:lang w:val="en-US" w:eastAsia="zh-CN"/>
+        </w:rPr>
+        <w:t xml:space="preserve"> </w:t>
+      </w:r>
+    </w:p>
+    <w:p>
+      <w:pPr>
+        <w:pStyle w:val="Heading2"/>
+      </w:pPr>
+      <w:r>
+        <w:t>Traditional Approach</w:t>
+      </w:r>
+    </w:p>
+    <w:p>
+      <w:pPr>
+        <w:pStyle w:val="BodyText"/>
+        <w:rPr>
+          <w:lang w:val="en-US"/>
+        </w:rPr>
+      </w:pPr>
+      <w:r>
+        <w:rPr>
+          <w:lang w:val="en-US"/>
+        </w:rPr>
+        <w:t xml:space="preserve">Fig 2 shows </w:t>
+      </w:r>
+      <w:r>
+        <w:rPr>
+          <w:lang w:val="en-US"/>
+        </w:rPr>
+        <w:t>two samples of</w:t>
+      </w:r>
+      <w:r>
+        <w:rPr>
+          <w:lang w:val="en-US"/>
+        </w:rPr>
+        <w:t xml:space="preserve"> original content image</w:t>
+      </w:r>
+      <w:r>
+        <w:rPr>
+          <w:lang w:val="en-US"/>
+        </w:rPr>
+        <w:t>s</w:t>
+      </w:r>
+      <w:r>
+        <w:rPr>
+          <w:lang w:val="en-US"/>
+        </w:rPr>
+        <w:t xml:space="preserve"> and the </w:t>
+      </w:r>
+      <w:r>
+        <w:rPr>
+          <w:lang w:val="en-US"/>
+        </w:rPr>
+        <w:t xml:space="preserve">corresponding </w:t>
+      </w:r>
+      <w:r>
+        <w:rPr>
+          <w:lang w:val="en-US"/>
+        </w:rPr>
+        <w:t>output</w:t>
+      </w:r>
+      <w:r>
+        <w:rPr>
+          <w:lang w:val="en-US"/>
+        </w:rPr>
+        <w:t>s</w:t>
+      </w:r>
+      <w:r>
+        <w:rPr>
+          <w:lang w:val="en-US"/>
+        </w:rPr>
+        <w:t xml:space="preserve"> by the traditional method.</w:t>
+      </w:r>
+    </w:p>
+    <w:p>
+      <w:pPr>
+        <w:pStyle w:val="BodyText"/>
+        <w:rPr>
+          <w:lang w:val="en-US"/>
+        </w:rPr>
+      </w:pPr>
+      <w:r>
+        <w:rPr>
+          <w:lang w:val="en-US"/>
+        </w:rPr>
+        <w:t xml:space="preserve">The </w:t>
+      </w:r>
+      <w:r>
+        <w:rPr>
+          <w:lang w:val="en-US"/>
+        </w:rPr>
+        <w:t>constructed</w:t>
+      </w:r>
+      <w:r>
+        <w:rPr>
+          <w:lang w:val="en-US"/>
+        </w:rPr>
+        <w:t xml:space="preserve"> oil brush stroke</w:t>
+      </w:r>
+      <w:r>
+        <w:rPr>
+          <w:lang w:val="en-US"/>
+        </w:rPr>
+        <w:t>s</w:t>
+      </w:r>
+      <w:r>
+        <w:rPr>
+          <w:lang w:val="en-US"/>
+        </w:rPr>
+        <w:t xml:space="preserve"> </w:t>
+      </w:r>
+      <w:r>
+        <w:rPr>
+          <w:lang w:val="en-US"/>
+        </w:rPr>
+        <w:t>achieve a decent effect of imitating authentic oil painting styles</w:t>
+      </w:r>
+      <w:r>
+        <w:rPr>
+          <w:lang w:val="en-US"/>
+        </w:rPr>
+        <w:t>, with the brush</w:t>
+      </w:r>
+      <w:r>
+        <w:rPr>
+          <w:lang w:val="en-US"/>
+        </w:rPr>
+        <w:t xml:space="preserve"> size</w:t>
+      </w:r>
+      <w:r>
+        <w:rPr>
+          <w:lang w:val="en-US"/>
+        </w:rPr>
+        <w:t xml:space="preserve"> tuning to a proper </w:t>
+      </w:r>
+      <w:r>
+        <w:rPr>
+          <w:lang w:val="en-US"/>
+        </w:rPr>
+        <w:t>ratio</w:t>
+      </w:r>
+      <w:r>
+        <w:rPr>
+          <w:lang w:val="en-US"/>
+        </w:rPr>
+        <w:t xml:space="preserve"> compared to real strokes.</w:t>
+      </w:r>
+      <w:r>
+        <w:rPr>
+          <w:lang w:val="en-US"/>
+        </w:rPr>
+        <w:t xml:space="preserve"> Random noise added to brush order locations help randomize brush </w:t>
+      </w:r>
+      <w:r>
+        <w:rPr>
+          <w:lang w:val="en-US"/>
+        </w:rPr>
+        <w:lastRenderedPageBreak/>
+        <w:t>strokes in large monotonous color areas, so as to make it vivid enough.</w:t>
+      </w:r>
+    </w:p>
+    <w:p>
+      <w:pPr>
+        <w:pStyle w:val="BodyText"/>
+        <w:ind w:firstLine="0pt"/>
+        <w:jc w:val="start"/>
+        <w:rPr>
+          <w:lang w:val="en-US"/>
+        </w:rPr>
+      </w:pPr>
+      <w:r>
+        <w:rPr>
+          <w:lang w:val="en-US"/>
+        </w:rPr>
+        <w:drawing>
+          <wp:inline distT="0" distB="0" distL="0" distR="0" wp14:anchorId="57C869CA" wp14:editId="27E37511">
+            <wp:extent cx="3089910" cy="5220970"/>
+            <wp:effectExtent l="0" t="0" r="0" b="0"/>
+            <wp:docPr id="1" name="Picture 1" descr="A picture containing photo, building, front, man&#10;&#10;Description automatically generated"/>
+            <wp:cNvGraphicFramePr>
+              <a:graphicFrameLocks xmlns:a="http://purl.oclc.org/ooxml/drawingml/main" noChangeAspect="1"/>
+            </wp:cNvGraphicFramePr>
+            <a:graphic xmlns:a="http://purl.oclc.org/ooxml/drawingml/main">
+              <a:graphicData uri="http://purl.oclc.org/ooxml/drawingml/picture">
+                <pic:pic xmlns:pic="http://purl.oclc.org/ooxml/drawingml/picture">
+                  <pic:nvPicPr>
+                    <pic:cNvPr id="1" name=""/>
+                    <pic:cNvPicPr/>
+                  </pic:nvPicPr>
+                  <pic:blipFill>
+                    <a:blip r:embed="rId10"/>
+                    <a:stretch>
+                      <a:fillRect/>
+                    </a:stretch>
+                  </pic:blipFill>
+                  <pic:spPr>
+                    <a:xfrm>
+                      <a:off x="0" y="0"/>
+                      <a:ext cx="3089910" cy="5220970"/>
+                    </a:xfrm>
+                    <a:prstGeom prst="rect">
+                      <a:avLst/>
+                    </a:prstGeom>
+                  </pic:spPr>
+                </pic:pic>
+              </a:graphicData>
+            </a:graphic>
+          </wp:inline>
+        </w:drawing>
+      </w:r>
+    </w:p>
+    <w:p>
+      <w:pPr>
+        <w:pStyle w:val="figurecaption"/>
+      </w:pPr>
+      <w:r>
+        <w:t>Original input images and their corresponding outputs</w:t>
+      </w:r>
+      <w:r>
+        <w:t>.</w:t>
+      </w:r>
+    </w:p>
+    <w:p>
+      <w:pPr>
+        <w:pStyle w:val="BodyText"/>
+      </w:pPr>
+      <w:r>
+        <w:t>The effect of different edge detection algorithms on the output are also analyzed.</w:t>
+      </w:r>
+    </w:p>
+    <w:p>
+      <w:pPr>
+        <w:pStyle w:val="BodyText"/>
+      </w:pPr>
+      <w:r>
+        <w:t>Note that the equation is centered using a center tab stop. Be sure that the symbols in your equation have been defined before or immediately following the equation. Use “(1)”, not “Eq. (1)” or “equation (1)”, except at the beginning of a sentence: “Equation (1) is . . .”</w:t>
+      </w:r>
+    </w:p>
+    <w:p>
+      <w:pPr>
+        <w:pStyle w:val="Heading2"/>
+      </w:pPr>
+      <w:r>
+        <w:t>Some Common Mistakes</w:t>
+      </w:r>
+    </w:p>
+    <w:p>
+      <w:pPr>
+        <w:pStyle w:val="bulletlist"/>
+      </w:pPr>
+      <w:r>
+        <w:t>The word “data” is plural, not singular.</w:t>
+      </w:r>
+    </w:p>
+    <w:p>
+      <w:pPr>
+        <w:pStyle w:val="bulletlist"/>
+      </w:pPr>
+      <w:r>
+        <w:t xml:space="preserve">The subscript for the permeability of vacuum </w:t>
+      </w:r>
+      <w:r>
+        <w:rPr>
+          <w:rFonts w:ascii="Symbol" w:hAnsi="Symbol" w:cs="Symbol"/>
+          <w:i/>
+          <w:iCs/>
+          <w:snapToGrid w:val="0"/>
+        </w:rPr>
+        <w:t></w:t>
+      </w:r>
+      <w:r>
+        <w:rPr>
+          <w:vertAlign w:val="subscript"/>
+        </w:rPr>
+        <w:t>0</w:t>
+      </w:r>
+      <w:r>
+        <w:t>, and other common scientific constants, is zero with subscript formatting, not a lowercase letter “o”.</w:t>
+      </w:r>
+    </w:p>
+    <w:p>
+      <w:pPr>
+        <w:pStyle w:val="bulletlist"/>
+      </w:pPr>
+      <w:r>
+        <w:t xml:space="preserve">In American </w:t>
+      </w:r>
+      <w:r>
+        <w:t>English, commas, semi</w:t>
+      </w:r>
+      <w:r>
+        <w:t xml:space="preserve">colons, periods, question and exclamation marks are located within quotation marks only when a complete thought or name is cited, such as a title or full quotation. When quotation marks are used, instead of a bold or italic typeface, to highlight a word or phrase, punctuation should appear outside of the quotation marks. A parenthetical phrase or statement at the end of a </w:t>
+      </w:r>
+      <w:r>
+        <w:t>sentence is punctuated outside of the closing parenthesis (like this). (A parenthetical sentence is punctuated within the parentheses.)</w:t>
+      </w:r>
+    </w:p>
+    <w:p>
+      <w:pPr>
+        <w:pStyle w:val="bulletlist"/>
+      </w:pPr>
+      <w:r>
+        <w:t>A graph within a graph is an “inset”, not an “insert”. The word alternatively is preferred to the word “alternately” (unless you really mean something that alternates).</w:t>
+      </w:r>
+    </w:p>
+    <w:p>
+      <w:pPr>
+        <w:pStyle w:val="bulletlist"/>
+      </w:pPr>
+      <w:r>
+        <w:t>Do not use the word “essentially” to mean “approximately” or “effectively”.</w:t>
+      </w:r>
+    </w:p>
+    <w:p>
+      <w:pPr>
+        <w:pStyle w:val="bulletlist"/>
+      </w:pPr>
+      <w:r>
+        <w:t>In your paper title, if the words “that uses” can accurately replace the word “using”, capitalize the “u”; if not, keep using lower-cased.</w:t>
+      </w:r>
+    </w:p>
+    <w:p>
+      <w:pPr>
+        <w:pStyle w:val="bulletlist"/>
+      </w:pPr>
+      <w:r>
+        <w:t>Be aware of the different meanings of the homophones “affect” and “effect”, “complement” and “compliment”, “discreet” and “discrete”, “principal” and “principle”.</w:t>
+      </w:r>
+    </w:p>
+    <w:p>
+      <w:pPr>
+        <w:pStyle w:val="bulletlist"/>
+      </w:pPr>
+      <w:r>
+        <w:t>Do not confuse “imply” and “infer”.</w:t>
+      </w:r>
+    </w:p>
+    <w:p>
+      <w:pPr>
+        <w:pStyle w:val="bulletlist"/>
+      </w:pPr>
+      <w:r>
+        <w:t>The prefix “non” is not a word; it should be joined to the word it modifies, usually without a hyphen.</w:t>
+      </w:r>
+    </w:p>
+    <w:p>
+      <w:pPr>
+        <w:pStyle w:val="bulletlist"/>
+      </w:pPr>
+      <w:r>
+        <w:t>There is no period after the “et” in the Latin abbreviation “et al.”.</w:t>
+      </w:r>
+    </w:p>
+    <w:p>
+      <w:pPr>
+        <w:pStyle w:val="bulletlist"/>
+      </w:pPr>
+      <w:r>
+        <w:t>The abbreviation “i.e.” means “that is”, and the abbreviation “e.g.” means “for example”.</w:t>
+      </w:r>
+    </w:p>
+    <w:p>
+      <w:pPr>
+        <w:pStyle w:val="bulletlist"/>
+      </w:pPr>
+    </w:p>
+    <w:p>
+      <w:pPr>
+        <w:pStyle w:val="BodyText"/>
+      </w:pPr>
+      <w:r>
+        <w:t>An excellent style manual for science writers is [7].</w:t>
+      </w:r>
+    </w:p>
+    <w:p>
+      <w:pPr>
+        <w:pStyle w:val="Heading1"/>
+      </w:pPr>
+      <w:r>
+        <w:t xml:space="preserve">Using the </w:t>
+      </w:r>
+      <w:r>
+        <w:t>Template</w:t>
+      </w:r>
+    </w:p>
+    <w:p>
+      <w:pPr>
+        <w:pStyle w:val="BodyText"/>
+      </w:pPr>
+      <w:r>
+        <w:t>After the text edit has been completed, the paper is ready for the template. Duplicate the template file by using the Save As command, and use the naming convention prescribed by your conference for the name of your paper. In this newly created file, highlight all of the contents and import your prepared text file. You are now ready to style your paper; use the scroll down window on the left of the MS Word Formatting toolbar.</w:t>
+      </w:r>
+    </w:p>
+    <w:p>
+      <w:pPr>
+        <w:pStyle w:val="Heading2"/>
+      </w:pPr>
+      <w:r>
+        <w:t>Authors</w:t>
+      </w:r>
+      <w:r>
+        <w:t xml:space="preserve"> and Affiliations</w:t>
+      </w:r>
+    </w:p>
+    <w:p>
+      <w:pPr>
+        <w:pStyle w:val="BodyText"/>
+      </w:pPr>
+      <w:r>
+        <w:rPr>
+          <w:b/>
+        </w:rPr>
+        <w:t>The template is designed</w:t>
+      </w:r>
+      <w:r>
+        <w:rPr>
+          <w:b/>
+          <w:lang w:val="en-US"/>
+        </w:rPr>
+        <w:t xml:space="preserve"> for,</w:t>
+      </w:r>
+      <w:r>
+        <w:rPr>
+          <w:b/>
+        </w:rPr>
+        <w:t xml:space="preserve"> but not limited to</w:t>
+      </w:r>
+      <w:r>
+        <w:rPr>
+          <w:b/>
+          <w:lang w:val="en-US"/>
+        </w:rPr>
+        <w:t xml:space="preserve">, </w:t>
+      </w:r>
+      <w:r>
+        <w:rPr>
+          <w:b/>
+          <w:lang w:val="en-US"/>
+        </w:rPr>
+        <w:t>six</w:t>
+      </w:r>
+      <w:r>
+        <w:rPr>
+          <w:b/>
+          <w:lang w:val="en-US"/>
+        </w:rPr>
+        <w:t xml:space="preserve"> authors.</w:t>
+      </w:r>
+      <w:r>
+        <w:rPr>
+          <w:lang w:val="en-US"/>
+        </w:rPr>
+        <w:t xml:space="preserve"> A minimum of one author is required for all conference articles. </w:t>
+      </w:r>
+      <w:r>
+        <w:t>Author names should be listed starting from left to right and then moving down to the next line. This is the author sequence that will be used in future citations and by indexing services.</w:t>
+      </w:r>
+      <w:r>
+        <w:t xml:space="preserve"> </w:t>
+      </w:r>
+      <w:r>
+        <w:t>Names should not be listed in columns nor group by affiliation.</w:t>
+      </w:r>
+      <w:r>
+        <w:rPr>
+          <w:lang w:val="en-US"/>
+        </w:rPr>
+        <w:t xml:space="preserve"> </w:t>
+      </w:r>
+      <w:r>
+        <w:t>Please keep your affiliations as succinct as possible (for example, do not differentiate among departments of the same organization).</w:t>
+      </w:r>
+    </w:p>
+    <w:p>
+      <w:pPr>
+        <w:pStyle w:val="Heading3"/>
+        <w:numPr>
+          <w:ilvl w:val="2"/>
+          <w:numId w:val="4"/>
+        </w:numPr>
+        <w:tabs>
+          <w:tab w:val="num" w:pos="27pt"/>
+        </w:tabs>
+        <w:ind w:start="0pt" w:firstLine="14.40pt"/>
+      </w:pPr>
+      <w:r>
+        <w:t xml:space="preserve">For papers with more than six authors: </w:t>
+      </w:r>
+      <w:r>
+        <w:rPr>
+          <w:i w:val="0"/>
+        </w:rPr>
+        <w:t>Add author names horizontally, moving to a third row if needed for more than 8 authors.</w:t>
+      </w:r>
+    </w:p>
+    <w:p>
+      <w:pPr>
+        <w:pStyle w:val="Heading3"/>
+        <w:numPr>
+          <w:ilvl w:val="2"/>
+          <w:numId w:val="4"/>
+        </w:numPr>
+        <w:tabs>
+          <w:tab w:val="num" w:pos="27pt"/>
+        </w:tabs>
+        <w:ind w:start="0pt" w:firstLine="14.40pt"/>
+      </w:pPr>
+      <w:r>
+        <w:t xml:space="preserve">For </w:t>
+      </w:r>
+      <w:r>
+        <w:t>papers with less than six authors</w:t>
+      </w:r>
+      <w:r>
+        <w:t xml:space="preserve">: </w:t>
+      </w:r>
+      <w:r>
+        <w:rPr>
+          <w:i w:val="0"/>
+        </w:rPr>
+        <w:t>To change the default, adjust the template as follows.</w:t>
+      </w:r>
+    </w:p>
+    <w:p>
+      <w:pPr>
+        <w:pStyle w:val="Heading4"/>
+      </w:pPr>
+      <w:r>
+        <w:t>Selection</w:t>
+      </w:r>
+      <w:r>
+        <w:t xml:space="preserve">: </w:t>
+      </w:r>
+      <w:r>
+        <w:rPr>
+          <w:i w:val="0"/>
+        </w:rPr>
+        <w:t>Highlight all author and affiliation lines.</w:t>
+      </w:r>
+    </w:p>
+    <w:p>
+      <w:pPr>
+        <w:pStyle w:val="Heading4"/>
+      </w:pPr>
+      <w:r>
+        <w:t>Change number of columns:</w:t>
+      </w:r>
+      <w:r>
+        <w:t xml:space="preserve"> </w:t>
+      </w:r>
+      <w:r>
+        <w:rPr>
+          <w:i w:val="0"/>
+        </w:rPr>
+        <w:t xml:space="preserve">Select the Columns icon from the MS Word Standard toolbar and then select </w:t>
+      </w:r>
+      <w:r>
+        <w:rPr>
+          <w:i w:val="0"/>
+        </w:rPr>
+        <w:t>the correct number of columns</w:t>
+      </w:r>
+      <w:r>
+        <w:rPr>
+          <w:i w:val="0"/>
+        </w:rPr>
+        <w:t xml:space="preserve"> from the selection palette.</w:t>
+      </w:r>
+    </w:p>
+    <w:p>
+      <w:pPr>
+        <w:pStyle w:val="Heading4"/>
+        <w:rPr>
+          <w:i w:val="0"/>
+        </w:rPr>
+      </w:pPr>
+      <w:r>
+        <w:t xml:space="preserve">Deletion: </w:t>
+      </w:r>
+      <w:r>
+        <w:rPr>
+          <w:i w:val="0"/>
+        </w:rPr>
+        <w:t xml:space="preserve">Delete the author and affiliation lines for the </w:t>
+      </w:r>
+      <w:r>
+        <w:rPr>
+          <w:i w:val="0"/>
+        </w:rPr>
+        <w:t>extra authors.</w:t>
+      </w:r>
+    </w:p>
+    <w:p>
+      <w:pPr>
+        <w:pStyle w:val="BodyText"/>
+        <w:rPr>
+          <w:lang w:val="en-US"/>
+        </w:rPr>
+      </w:pPr>
     </w:p>
     <w:p>
       <w:pPr>
@@ -3999,3942 +4719,6 @@
           <w:docGrid w:linePitch="360"/>
         </w:sectPr>
       </w:pPr>
-    </w:p>
-    <w:p>
-      <w:pPr>
-        <w:jc w:val="start"/>
-        <w:rPr>
-          <w:lang w:val="x-none"/>
-        </w:rPr>
-      </w:pPr>
-      <w:r>
-        <w:rPr>
-          <w:lang w:val="x-none"/>
-        </w:rPr>
-        <w:br w:type="page"/>
-      </w:r>
-    </w:p>
-    <w:p>
-      <w:pPr>
-        <w:pStyle w:val="Heading5"/>
-      </w:pPr>
-      <w:r>
-        <w:lastRenderedPageBreak/>
-        <w:t>Appendix</w:t>
-      </w:r>
-    </w:p>
-    <w:p>
-      <w:pPr>
-        <w:ind w:firstLine="21.30pt"/>
-        <w:jc w:val="start"/>
-      </w:pPr>
-      <w:r>
-        <w:t>Code to calculate the Fourier spectrum of</w:t>
-      </w:r>
-      <w:r>
-        <w:t xml:space="preserve"> the </w:t>
-      </w:r>
-      <w:proofErr w:type="spellStart"/>
-      <w:r>
-        <w:t>pattern.tif</w:t>
-      </w:r>
-      <w:proofErr w:type="spellEnd"/>
-      <w:r>
-        <w:t>:</w:t>
-      </w:r>
-    </w:p>
-    <w:p>
-      <w:pPr>
-        <w:ind w:firstLine="21.30pt"/>
-        <w:jc w:val="start"/>
-      </w:pPr>
-    </w:p>
-    <w:p>
-      <w:pPr>
-        <w:autoSpaceDE w:val="0"/>
-        <w:autoSpaceDN w:val="0"/>
-        <w:adjustRightInd w:val="0"/>
-        <w:ind w:start="21.30pt"/>
-        <w:jc w:val="start"/>
-        <w:rPr>
-          <w:rFonts w:ascii="Courier" w:hAnsi="Courier"/>
-          <w:sz w:val="24"/>
-          <w:szCs w:val="24"/>
-        </w:rPr>
-      </w:pPr>
-      <w:r>
-        <w:rPr>
-          <w:rFonts w:ascii="Courier" w:hAnsi="Courier" w:cs="Courier"/>
-          <w:color w:val="000000"/>
-        </w:rPr>
-        <w:t>pattern=imread(</w:t>
-      </w:r>
-      <w:r>
-        <w:rPr>
-          <w:rFonts w:ascii="Courier" w:hAnsi="Courier" w:cs="Courier"/>
-          <w:color w:val="A020F0"/>
-        </w:rPr>
-        <w:t>'</w:t>
-      </w:r>
-      <w:proofErr w:type="spellStart"/>
-      <w:r>
-        <w:rPr>
-          <w:rFonts w:ascii="Courier" w:hAnsi="Courier" w:cs="Courier"/>
-          <w:color w:val="A020F0"/>
-        </w:rPr>
-        <w:t>pattern.tif</w:t>
-      </w:r>
-      <w:proofErr w:type="spellEnd"/>
-      <w:r>
-        <w:rPr>
-          <w:rFonts w:ascii="Courier" w:hAnsi="Courier" w:cs="Courier"/>
-          <w:color w:val="A020F0"/>
-        </w:rPr>
-        <w:t>'</w:t>
-      </w:r>
-      <w:r>
-        <w:rPr>
-          <w:rFonts w:ascii="Courier" w:hAnsi="Courier" w:cs="Courier"/>
-          <w:color w:val="000000"/>
-        </w:rPr>
-        <w:t>);</w:t>
-      </w:r>
-    </w:p>
-    <w:p>
-      <w:pPr>
-        <w:autoSpaceDE w:val="0"/>
-        <w:autoSpaceDN w:val="0"/>
-        <w:adjustRightInd w:val="0"/>
-        <w:ind w:start="21.30pt"/>
-        <w:jc w:val="start"/>
-        <w:rPr>
-          <w:rFonts w:ascii="Courier" w:hAnsi="Courier"/>
-          <w:sz w:val="24"/>
-          <w:szCs w:val="24"/>
-        </w:rPr>
-      </w:pPr>
-      <w:r>
-        <w:rPr>
-          <w:rFonts w:ascii="Courier" w:hAnsi="Courier" w:cs="Courier"/>
-          <w:color w:val="000000"/>
-        </w:rPr>
-        <w:t>imshow(pattern)</w:t>
-      </w:r>
-    </w:p>
-    <w:p>
-      <w:pPr>
-        <w:autoSpaceDE w:val="0"/>
-        <w:autoSpaceDN w:val="0"/>
-        <w:adjustRightInd w:val="0"/>
-        <w:ind w:start="21.30pt"/>
-        <w:jc w:val="start"/>
-        <w:rPr>
-          <w:rFonts w:ascii="Courier" w:hAnsi="Courier"/>
-          <w:sz w:val="24"/>
-          <w:szCs w:val="24"/>
-        </w:rPr>
-      </w:pPr>
-    </w:p>
-    <w:p>
-      <w:pPr>
-        <w:autoSpaceDE w:val="0"/>
-        <w:autoSpaceDN w:val="0"/>
-        <w:adjustRightInd w:val="0"/>
-        <w:ind w:start="21.30pt"/>
-        <w:jc w:val="start"/>
-        <w:rPr>
-          <w:rFonts w:ascii="Courier" w:hAnsi="Courier"/>
-          <w:sz w:val="24"/>
-          <w:szCs w:val="24"/>
-        </w:rPr>
-      </w:pPr>
-      <w:r>
-        <w:rPr>
-          <w:rFonts w:ascii="Courier" w:hAnsi="Courier" w:cs="Courier"/>
-          <w:color w:val="000000"/>
-        </w:rPr>
-        <w:t xml:space="preserve">PQ = </w:t>
-      </w:r>
-      <w:proofErr w:type="spellStart"/>
-      <w:r>
-        <w:rPr>
-          <w:rFonts w:ascii="Courier" w:hAnsi="Courier" w:cs="Courier"/>
-          <w:color w:val="000000"/>
-        </w:rPr>
-        <w:t>paddedsize</w:t>
-      </w:r>
-      <w:proofErr w:type="spellEnd"/>
-      <w:r>
-        <w:rPr>
-          <w:rFonts w:ascii="Courier" w:hAnsi="Courier" w:cs="Courier"/>
-          <w:color w:val="000000"/>
-        </w:rPr>
-        <w:t>(size(pattern));</w:t>
-      </w:r>
-    </w:p>
-    <w:p>
-      <w:pPr>
-        <w:autoSpaceDE w:val="0"/>
-        <w:autoSpaceDN w:val="0"/>
-        <w:adjustRightInd w:val="0"/>
-        <w:ind w:start="21.30pt"/>
-        <w:jc w:val="start"/>
-        <w:rPr>
-          <w:rFonts w:ascii="Courier" w:hAnsi="Courier"/>
-          <w:sz w:val="24"/>
-          <w:szCs w:val="24"/>
-        </w:rPr>
-      </w:pPr>
-      <w:r>
-        <w:rPr>
-          <w:rFonts w:ascii="Courier" w:hAnsi="Courier" w:cs="Courier"/>
-          <w:color w:val="000000"/>
-        </w:rPr>
-        <w:t>F=fft2(double(pattern),PQ(1),PQ(2));</w:t>
-      </w:r>
-    </w:p>
-    <w:p>
-      <w:pPr>
-        <w:autoSpaceDE w:val="0"/>
-        <w:autoSpaceDN w:val="0"/>
-        <w:adjustRightInd w:val="0"/>
-        <w:ind w:start="21.30pt"/>
-        <w:jc w:val="start"/>
-        <w:rPr>
-          <w:rFonts w:ascii="Courier" w:hAnsi="Courier" w:cs="Courier"/>
-          <w:color w:val="000000"/>
-        </w:rPr>
-      </w:pPr>
-      <w:r>
-        <w:rPr>
-          <w:rFonts w:ascii="Courier" w:hAnsi="Courier" w:cs="Courier"/>
-          <w:color w:val="000000"/>
-        </w:rPr>
-        <w:t>Fc=</w:t>
-      </w:r>
-      <w:proofErr w:type="spellStart"/>
-      <w:r>
-        <w:rPr>
-          <w:rFonts w:ascii="Courier" w:hAnsi="Courier" w:cs="Courier"/>
-          <w:color w:val="000000"/>
-        </w:rPr>
-        <w:t>fftshift</w:t>
-      </w:r>
-      <w:proofErr w:type="spellEnd"/>
-      <w:r>
-        <w:rPr>
-          <w:rFonts w:ascii="Courier" w:hAnsi="Courier" w:cs="Courier"/>
-          <w:color w:val="000000"/>
-        </w:rPr>
-        <w:t>(F);</w:t>
-      </w:r>
-    </w:p>
-    <w:p>
-      <w:pPr>
-        <w:autoSpaceDE w:val="0"/>
-        <w:autoSpaceDN w:val="0"/>
-        <w:adjustRightInd w:val="0"/>
-        <w:ind w:start="21.30pt"/>
-        <w:jc w:val="start"/>
-        <w:rPr>
-          <w:rFonts w:ascii="Courier" w:hAnsi="Courier"/>
-          <w:sz w:val="24"/>
-          <w:szCs w:val="24"/>
-        </w:rPr>
-      </w:pPr>
-      <w:r>
-        <w:rPr>
-          <w:rFonts w:ascii="Courier" w:hAnsi="Courier" w:cs="Courier"/>
-          <w:color w:val="000000"/>
-        </w:rPr>
-        <w:t xml:space="preserve">S1=log(1+abs(Fc)); </w:t>
-      </w:r>
-    </w:p>
-    <w:p>
-      <w:pPr>
-        <w:autoSpaceDE w:val="0"/>
-        <w:autoSpaceDN w:val="0"/>
-        <w:adjustRightInd w:val="0"/>
-        <w:ind w:start="21.30pt"/>
-        <w:jc w:val="start"/>
-        <w:rPr>
-          <w:rFonts w:ascii="Courier" w:hAnsi="Courier" w:cs="Courier"/>
-          <w:color w:val="000000"/>
-        </w:rPr>
-      </w:pPr>
-      <w:r>
-        <w:rPr>
-          <w:rFonts w:ascii="Courier" w:hAnsi="Courier" w:cs="Courier"/>
-          <w:color w:val="000000"/>
-        </w:rPr>
-        <w:t>figure, imshow(S1,[])</w:t>
-      </w:r>
-    </w:p>
-    <w:p>
-      <w:pPr>
-        <w:autoSpaceDE w:val="0"/>
-        <w:autoSpaceDN w:val="0"/>
-        <w:adjustRightInd w:val="0"/>
-        <w:ind w:start="21.30pt"/>
-        <w:jc w:val="start"/>
-        <w:rPr>
-          <w:rFonts w:ascii="Courier" w:hAnsi="Courier" w:cs="Courier"/>
-          <w:color w:val="000000"/>
-        </w:rPr>
-      </w:pPr>
-    </w:p>
-    <w:p>
-      <w:pPr>
-        <w:autoSpaceDE w:val="0"/>
-        <w:autoSpaceDN w:val="0"/>
-        <w:adjustRightInd w:val="0"/>
-        <w:ind w:start="21.30pt"/>
-        <w:jc w:val="start"/>
-      </w:pPr>
-      <w:r>
-        <w:t xml:space="preserve">Code to apply Gaussian lowpass filter to </w:t>
-      </w:r>
-      <w:proofErr w:type="spellStart"/>
-      <w:r>
-        <w:t>pattern.tif</w:t>
-      </w:r>
-      <w:proofErr w:type="spellEnd"/>
-      <w:r>
-        <w:t>:</w:t>
-      </w:r>
-    </w:p>
-    <w:p>
-      <w:pPr>
-        <w:autoSpaceDE w:val="0"/>
-        <w:autoSpaceDN w:val="0"/>
-        <w:adjustRightInd w:val="0"/>
-        <w:ind w:start="21.30pt"/>
-        <w:jc w:val="start"/>
-      </w:pPr>
-    </w:p>
-    <w:p>
-      <w:pPr>
-        <w:autoSpaceDE w:val="0"/>
-        <w:autoSpaceDN w:val="0"/>
-        <w:adjustRightInd w:val="0"/>
-        <w:ind w:start="21.30pt"/>
-        <w:jc w:val="start"/>
-        <w:rPr>
-          <w:rFonts w:ascii="Courier" w:hAnsi="Courier"/>
-          <w:sz w:val="24"/>
-          <w:szCs w:val="24"/>
-        </w:rPr>
-      </w:pPr>
-      <w:r>
-        <w:rPr>
-          <w:rFonts w:ascii="Courier" w:hAnsi="Courier" w:cs="Courier"/>
-          <w:color w:val="000000"/>
-        </w:rPr>
-        <w:t>origin = imread(</w:t>
-      </w:r>
-      <w:r>
-        <w:rPr>
-          <w:rFonts w:ascii="Courier" w:hAnsi="Courier" w:cs="Courier"/>
-          <w:color w:val="A020F0"/>
-        </w:rPr>
-        <w:t>'</w:t>
-      </w:r>
-      <w:proofErr w:type="spellStart"/>
-      <w:r>
-        <w:rPr>
-          <w:rFonts w:ascii="Courier" w:hAnsi="Courier" w:cs="Courier"/>
-          <w:color w:val="A020F0"/>
-        </w:rPr>
-        <w:t>pattern.tif</w:t>
-      </w:r>
-      <w:proofErr w:type="spellEnd"/>
-      <w:r>
-        <w:rPr>
-          <w:rFonts w:ascii="Courier" w:hAnsi="Courier" w:cs="Courier"/>
-          <w:color w:val="A020F0"/>
-        </w:rPr>
-        <w:t>'</w:t>
-      </w:r>
-      <w:r>
-        <w:rPr>
-          <w:rFonts w:ascii="Courier" w:hAnsi="Courier" w:cs="Courier"/>
-          <w:color w:val="000000"/>
-        </w:rPr>
-        <w:t>);</w:t>
-      </w:r>
-    </w:p>
-    <w:p>
-      <w:pPr>
-        <w:autoSpaceDE w:val="0"/>
-        <w:autoSpaceDN w:val="0"/>
-        <w:adjustRightInd w:val="0"/>
-        <w:ind w:start="21.30pt"/>
-        <w:jc w:val="start"/>
-        <w:rPr>
-          <w:rFonts w:ascii="Courier" w:hAnsi="Courier"/>
-          <w:sz w:val="24"/>
-          <w:szCs w:val="24"/>
-        </w:rPr>
-      </w:pPr>
-      <w:r>
-        <w:rPr>
-          <w:rFonts w:ascii="Courier" w:hAnsi="Courier" w:cs="Courier"/>
-          <w:color w:val="000000"/>
-        </w:rPr>
-        <w:t xml:space="preserve">pattern = </w:t>
-      </w:r>
-      <w:proofErr w:type="spellStart"/>
-      <w:r>
-        <w:rPr>
-          <w:rFonts w:ascii="Courier" w:hAnsi="Courier" w:cs="Courier"/>
-          <w:color w:val="000000"/>
-        </w:rPr>
-        <w:t>imnoise</w:t>
-      </w:r>
-      <w:proofErr w:type="spellEnd"/>
-      <w:r>
-        <w:rPr>
-          <w:rFonts w:ascii="Courier" w:hAnsi="Courier" w:cs="Courier"/>
-          <w:color w:val="000000"/>
-        </w:rPr>
-        <w:t xml:space="preserve">(origin, </w:t>
-      </w:r>
-      <w:r>
-        <w:rPr>
-          <w:rFonts w:ascii="Courier" w:hAnsi="Courier" w:cs="Courier"/>
-          <w:color w:val="A020F0"/>
-        </w:rPr>
-        <w:t>'gaussian'</w:t>
-      </w:r>
-      <w:r>
-        <w:rPr>
-          <w:rFonts w:ascii="Courier" w:hAnsi="Courier" w:cs="Courier"/>
-          <w:color w:val="000000"/>
-        </w:rPr>
-        <w:t>, 0, 0.1);</w:t>
-      </w:r>
-    </w:p>
-    <w:p>
-      <w:pPr>
-        <w:autoSpaceDE w:val="0"/>
-        <w:autoSpaceDN w:val="0"/>
-        <w:adjustRightInd w:val="0"/>
-        <w:ind w:start="21.30pt"/>
-        <w:jc w:val="start"/>
-        <w:rPr>
-          <w:rFonts w:ascii="Courier" w:hAnsi="Courier"/>
-          <w:sz w:val="24"/>
-          <w:szCs w:val="24"/>
-        </w:rPr>
-      </w:pPr>
-      <w:r>
-        <w:rPr>
-          <w:rFonts w:ascii="Courier" w:hAnsi="Courier" w:cs="Courier"/>
-          <w:color w:val="000000"/>
-        </w:rPr>
-        <w:t xml:space="preserve"> </w:t>
-      </w:r>
-    </w:p>
-    <w:p>
-      <w:pPr>
-        <w:autoSpaceDE w:val="0"/>
-        <w:autoSpaceDN w:val="0"/>
-        <w:adjustRightInd w:val="0"/>
-        <w:ind w:start="21.30pt"/>
-        <w:jc w:val="start"/>
-        <w:rPr>
-          <w:rFonts w:ascii="Courier" w:hAnsi="Courier"/>
-          <w:sz w:val="24"/>
-          <w:szCs w:val="24"/>
-        </w:rPr>
-      </w:pPr>
-      <w:r>
-        <w:rPr>
-          <w:rFonts w:ascii="Courier" w:hAnsi="Courier" w:cs="Courier"/>
-          <w:color w:val="3C763D"/>
-        </w:rPr>
-        <w:t>%Determine good padding for Fourier transform</w:t>
-      </w:r>
-    </w:p>
-    <w:p>
-      <w:pPr>
-        <w:autoSpaceDE w:val="0"/>
-        <w:autoSpaceDN w:val="0"/>
-        <w:adjustRightInd w:val="0"/>
-        <w:ind w:start="21.30pt"/>
-        <w:jc w:val="start"/>
-        <w:rPr>
-          <w:rFonts w:ascii="Courier" w:hAnsi="Courier"/>
-          <w:sz w:val="24"/>
-          <w:szCs w:val="24"/>
-        </w:rPr>
-      </w:pPr>
-      <w:r>
-        <w:rPr>
-          <w:rFonts w:ascii="Courier" w:hAnsi="Courier" w:cs="Courier"/>
-          <w:color w:val="000000"/>
-        </w:rPr>
-        <w:t xml:space="preserve">PQ = </w:t>
-      </w:r>
-      <w:proofErr w:type="spellStart"/>
-      <w:r>
-        <w:rPr>
-          <w:rFonts w:ascii="Courier" w:hAnsi="Courier" w:cs="Courier"/>
-          <w:color w:val="000000"/>
-        </w:rPr>
-        <w:t>paddedsize</w:t>
-      </w:r>
-      <w:proofErr w:type="spellEnd"/>
-      <w:r>
-        <w:rPr>
-          <w:rFonts w:ascii="Courier" w:hAnsi="Courier" w:cs="Courier"/>
-          <w:color w:val="000000"/>
-        </w:rPr>
-        <w:t>(size(pattern));</w:t>
-      </w:r>
-    </w:p>
-    <w:p>
-      <w:pPr>
-        <w:autoSpaceDE w:val="0"/>
-        <w:autoSpaceDN w:val="0"/>
-        <w:adjustRightInd w:val="0"/>
-        <w:ind w:start="21.30pt"/>
-        <w:jc w:val="start"/>
-        <w:rPr>
-          <w:rFonts w:ascii="Courier" w:hAnsi="Courier"/>
-          <w:sz w:val="24"/>
-          <w:szCs w:val="24"/>
-        </w:rPr>
-      </w:pPr>
-      <w:r>
-        <w:rPr>
-          <w:rFonts w:ascii="Courier" w:hAnsi="Courier" w:cs="Courier"/>
-          <w:color w:val="3C763D"/>
-        </w:rPr>
-        <w:t>%Create a Gaussian Lowpass filter 5% the width of the Fourier transform</w:t>
-      </w:r>
-    </w:p>
-    <w:p>
-      <w:pPr>
-        <w:autoSpaceDE w:val="0"/>
-        <w:autoSpaceDN w:val="0"/>
-        <w:adjustRightInd w:val="0"/>
-        <w:ind w:start="21.30pt"/>
-        <w:jc w:val="start"/>
-        <w:rPr>
-          <w:rFonts w:ascii="Courier" w:hAnsi="Courier"/>
-          <w:sz w:val="24"/>
-          <w:szCs w:val="24"/>
-        </w:rPr>
-      </w:pPr>
-      <w:r>
-        <w:rPr>
-          <w:rFonts w:ascii="Courier" w:hAnsi="Courier" w:cs="Courier"/>
-          <w:color w:val="000000"/>
-        </w:rPr>
-        <w:t>D0 = 0.05*PQ(1);</w:t>
-      </w:r>
-    </w:p>
-    <w:p>
-      <w:pPr>
-        <w:autoSpaceDE w:val="0"/>
-        <w:autoSpaceDN w:val="0"/>
-        <w:adjustRightInd w:val="0"/>
-        <w:ind w:start="21.30pt"/>
-        <w:jc w:val="start"/>
-        <w:rPr>
-          <w:rFonts w:ascii="Courier" w:hAnsi="Courier"/>
-          <w:sz w:val="24"/>
-          <w:szCs w:val="24"/>
-        </w:rPr>
-      </w:pPr>
-      <w:r>
-        <w:rPr>
-          <w:rFonts w:ascii="Courier" w:hAnsi="Courier" w:cs="Courier"/>
-          <w:color w:val="000000"/>
-        </w:rPr>
-        <w:t xml:space="preserve"> </w:t>
-      </w:r>
-    </w:p>
-    <w:p>
-      <w:pPr>
-        <w:autoSpaceDE w:val="0"/>
-        <w:autoSpaceDN w:val="0"/>
-        <w:adjustRightInd w:val="0"/>
-        <w:ind w:start="21.30pt"/>
-        <w:jc w:val="start"/>
-        <w:rPr>
-          <w:rFonts w:ascii="Courier" w:hAnsi="Courier"/>
-          <w:sz w:val="24"/>
-          <w:szCs w:val="24"/>
-        </w:rPr>
-      </w:pPr>
-      <w:proofErr w:type="spellStart"/>
-      <w:r>
-        <w:rPr>
-          <w:rFonts w:ascii="Courier" w:hAnsi="Courier" w:cs="Courier"/>
-          <w:color w:val="000000"/>
-        </w:rPr>
-        <w:t>d_options</w:t>
-      </w:r>
-      <w:proofErr w:type="spellEnd"/>
-      <w:r>
-        <w:rPr>
-          <w:rFonts w:ascii="Courier" w:hAnsi="Courier" w:cs="Courier"/>
-          <w:color w:val="000000"/>
-        </w:rPr>
-        <w:t xml:space="preserve"> = [0.01 0.03 0.05 2];</w:t>
-      </w:r>
-    </w:p>
-    <w:p>
-      <w:pPr>
-        <w:autoSpaceDE w:val="0"/>
-        <w:autoSpaceDN w:val="0"/>
-        <w:adjustRightInd w:val="0"/>
-        <w:ind w:start="21.30pt"/>
-        <w:jc w:val="start"/>
-        <w:rPr>
-          <w:rFonts w:ascii="Courier" w:hAnsi="Courier"/>
-          <w:sz w:val="24"/>
-          <w:szCs w:val="24"/>
-        </w:rPr>
-      </w:pPr>
-      <w:r>
-        <w:rPr>
-          <w:rFonts w:ascii="Courier" w:hAnsi="Courier" w:cs="Courier"/>
-          <w:color w:val="000000"/>
-        </w:rPr>
-        <w:t>results = {};</w:t>
-      </w:r>
-    </w:p>
-    <w:p>
-      <w:pPr>
-        <w:autoSpaceDE w:val="0"/>
-        <w:autoSpaceDN w:val="0"/>
-        <w:adjustRightInd w:val="0"/>
-        <w:ind w:start="21.30pt"/>
-        <w:jc w:val="start"/>
-        <w:rPr>
-          <w:rFonts w:ascii="Courier" w:hAnsi="Courier"/>
-          <w:sz w:val="24"/>
-          <w:szCs w:val="24"/>
-        </w:rPr>
-      </w:pPr>
-      <w:r>
-        <w:rPr>
-          <w:rFonts w:ascii="Courier" w:hAnsi="Courier" w:cs="Courier"/>
-          <w:color w:val="0000FF"/>
-        </w:rPr>
-        <w:t>for</w:t>
-      </w:r>
-      <w:r>
-        <w:rPr>
-          <w:rFonts w:ascii="Courier" w:hAnsi="Courier" w:cs="Courier"/>
-          <w:color w:val="000000"/>
-        </w:rPr>
-        <w:t xml:space="preserve"> </w:t>
-      </w:r>
-      <w:proofErr w:type="spellStart"/>
-      <w:r>
-        <w:rPr>
-          <w:rFonts w:ascii="Courier" w:hAnsi="Courier" w:cs="Courier"/>
-          <w:color w:val="000000"/>
-        </w:rPr>
-        <w:t>idx</w:t>
-      </w:r>
-      <w:proofErr w:type="spellEnd"/>
-      <w:r>
-        <w:rPr>
-          <w:rFonts w:ascii="Courier" w:hAnsi="Courier" w:cs="Courier"/>
-          <w:color w:val="000000"/>
-        </w:rPr>
-        <w:t xml:space="preserve"> = 1:numel(</w:t>
-      </w:r>
-      <w:proofErr w:type="spellStart"/>
-      <w:r>
-        <w:rPr>
-          <w:rFonts w:ascii="Courier" w:hAnsi="Courier" w:cs="Courier"/>
-          <w:color w:val="000000"/>
-        </w:rPr>
-        <w:t>d_options</w:t>
-      </w:r>
-      <w:proofErr w:type="spellEnd"/>
-      <w:r>
-        <w:rPr>
-          <w:rFonts w:ascii="Courier" w:hAnsi="Courier" w:cs="Courier"/>
-          <w:color w:val="000000"/>
-        </w:rPr>
-        <w:t>)</w:t>
-      </w:r>
-    </w:p>
-    <w:p>
-      <w:pPr>
-        <w:autoSpaceDE w:val="0"/>
-        <w:autoSpaceDN w:val="0"/>
-        <w:adjustRightInd w:val="0"/>
-        <w:ind w:start="21.30pt"/>
-        <w:jc w:val="start"/>
-        <w:rPr>
-          <w:rFonts w:ascii="Courier" w:hAnsi="Courier"/>
-          <w:sz w:val="24"/>
-          <w:szCs w:val="24"/>
-        </w:rPr>
-      </w:pPr>
-      <w:r>
-        <w:rPr>
-          <w:rFonts w:ascii="Courier" w:hAnsi="Courier" w:cs="Courier"/>
-          <w:color w:val="000000"/>
-        </w:rPr>
-        <w:t xml:space="preserve">    ratio = </w:t>
-      </w:r>
-      <w:proofErr w:type="spellStart"/>
-      <w:r>
-        <w:rPr>
-          <w:rFonts w:ascii="Courier" w:hAnsi="Courier" w:cs="Courier"/>
-          <w:color w:val="000000"/>
-        </w:rPr>
-        <w:t>d_options</w:t>
-      </w:r>
-      <w:proofErr w:type="spellEnd"/>
-      <w:r>
-        <w:rPr>
-          <w:rFonts w:ascii="Courier" w:hAnsi="Courier" w:cs="Courier"/>
-          <w:color w:val="000000"/>
-        </w:rPr>
-        <w:t>(</w:t>
-      </w:r>
-      <w:proofErr w:type="spellStart"/>
-      <w:r>
-        <w:rPr>
-          <w:rFonts w:ascii="Courier" w:hAnsi="Courier" w:cs="Courier"/>
-          <w:color w:val="000000"/>
-        </w:rPr>
-        <w:t>idx</w:t>
-      </w:r>
-      <w:proofErr w:type="spellEnd"/>
-      <w:r>
-        <w:rPr>
-          <w:rFonts w:ascii="Courier" w:hAnsi="Courier" w:cs="Courier"/>
-          <w:color w:val="000000"/>
-        </w:rPr>
-        <w:t>);</w:t>
-      </w:r>
-    </w:p>
-    <w:p>
-      <w:pPr>
-        <w:autoSpaceDE w:val="0"/>
-        <w:autoSpaceDN w:val="0"/>
-        <w:adjustRightInd w:val="0"/>
-        <w:ind w:start="21.30pt"/>
-        <w:jc w:val="start"/>
-        <w:rPr>
-          <w:rFonts w:ascii="Courier" w:hAnsi="Courier"/>
-          <w:sz w:val="24"/>
-          <w:szCs w:val="24"/>
-        </w:rPr>
-      </w:pPr>
-      <w:r>
-        <w:rPr>
-          <w:rFonts w:ascii="Courier" w:hAnsi="Courier" w:cs="Courier"/>
-          <w:color w:val="000000"/>
-        </w:rPr>
-        <w:t xml:space="preserve">    D0 = ratio * PQ(1);</w:t>
-      </w:r>
-    </w:p>
-    <w:p>
-      <w:pPr>
-        <w:autoSpaceDE w:val="0"/>
-        <w:autoSpaceDN w:val="0"/>
-        <w:adjustRightInd w:val="0"/>
-        <w:ind w:start="21.30pt"/>
-        <w:jc w:val="start"/>
-        <w:rPr>
-          <w:rFonts w:ascii="Courier" w:hAnsi="Courier"/>
-          <w:sz w:val="24"/>
-          <w:szCs w:val="24"/>
-        </w:rPr>
-      </w:pPr>
-      <w:r>
-        <w:rPr>
-          <w:rFonts w:ascii="Courier" w:hAnsi="Courier" w:cs="Courier"/>
-          <w:color w:val="000000"/>
-        </w:rPr>
-        <w:t xml:space="preserve">    H = </w:t>
-      </w:r>
-      <w:proofErr w:type="spellStart"/>
-      <w:r>
-        <w:rPr>
-          <w:rFonts w:ascii="Courier" w:hAnsi="Courier" w:cs="Courier"/>
-          <w:color w:val="000000"/>
-        </w:rPr>
-        <w:t>lpfilter</w:t>
-      </w:r>
-      <w:proofErr w:type="spellEnd"/>
-      <w:r>
-        <w:rPr>
-          <w:rFonts w:ascii="Courier" w:hAnsi="Courier" w:cs="Courier"/>
-          <w:color w:val="000000"/>
-        </w:rPr>
-        <w:t>(</w:t>
-      </w:r>
-      <w:r>
-        <w:rPr>
-          <w:rFonts w:ascii="Courier" w:hAnsi="Courier" w:cs="Courier"/>
-          <w:color w:val="A020F0"/>
-        </w:rPr>
-        <w:t>'gaussian'</w:t>
-      </w:r>
-      <w:r>
-        <w:rPr>
-          <w:rFonts w:ascii="Courier" w:hAnsi="Courier" w:cs="Courier"/>
-          <w:color w:val="000000"/>
-        </w:rPr>
-        <w:t>, PQ(1), PQ(2), D0);</w:t>
-      </w:r>
-    </w:p>
-    <w:p>
-      <w:pPr>
-        <w:autoSpaceDE w:val="0"/>
-        <w:autoSpaceDN w:val="0"/>
-        <w:adjustRightInd w:val="0"/>
-        <w:ind w:start="21.30pt"/>
-        <w:jc w:val="start"/>
-        <w:rPr>
-          <w:rFonts w:ascii="Courier" w:hAnsi="Courier"/>
-          <w:sz w:val="24"/>
-          <w:szCs w:val="24"/>
-        </w:rPr>
-      </w:pPr>
-      <w:r>
-        <w:rPr>
-          <w:rFonts w:ascii="Courier" w:hAnsi="Courier" w:cs="Courier"/>
-          <w:color w:val="000000"/>
-        </w:rPr>
-        <w:t xml:space="preserve">    </w:t>
-      </w:r>
-      <w:r>
-        <w:rPr>
-          <w:rFonts w:ascii="Courier" w:hAnsi="Courier" w:cs="Courier"/>
-          <w:color w:val="3C763D"/>
-        </w:rPr>
-        <w:t>% Calculate the discrete Fourier transform of the image</w:t>
-      </w:r>
-    </w:p>
-    <w:p>
-      <w:pPr>
-        <w:autoSpaceDE w:val="0"/>
-        <w:autoSpaceDN w:val="0"/>
-        <w:adjustRightInd w:val="0"/>
-        <w:ind w:start="21.30pt"/>
-        <w:jc w:val="start"/>
-        <w:rPr>
-          <w:rFonts w:ascii="Courier" w:hAnsi="Courier"/>
-          <w:sz w:val="24"/>
-          <w:szCs w:val="24"/>
-        </w:rPr>
-      </w:pPr>
-      <w:r>
-        <w:rPr>
-          <w:rFonts w:ascii="Courier" w:hAnsi="Courier" w:cs="Courier"/>
-          <w:color w:val="000000"/>
-        </w:rPr>
-        <w:t xml:space="preserve">    F = fft2(double(pattern), size(H,1),size(H,2));</w:t>
-      </w:r>
-    </w:p>
-    <w:p>
-      <w:pPr>
-        <w:autoSpaceDE w:val="0"/>
-        <w:autoSpaceDN w:val="0"/>
-        <w:adjustRightInd w:val="0"/>
-        <w:ind w:start="21.30pt"/>
-        <w:jc w:val="start"/>
-        <w:rPr>
-          <w:rFonts w:ascii="Courier" w:hAnsi="Courier"/>
-          <w:sz w:val="24"/>
-          <w:szCs w:val="24"/>
-        </w:rPr>
-      </w:pPr>
-      <w:r>
-        <w:rPr>
-          <w:rFonts w:ascii="Courier" w:hAnsi="Courier" w:cs="Courier"/>
-          <w:color w:val="000000"/>
-        </w:rPr>
-        <w:t xml:space="preserve">    </w:t>
-      </w:r>
-      <w:r>
-        <w:rPr>
-          <w:rFonts w:ascii="Courier" w:hAnsi="Courier" w:cs="Courier"/>
-          <w:color w:val="3C763D"/>
-        </w:rPr>
-        <w:t>% Apply the highpass filter to the Fourier spectrum of the image</w:t>
-      </w:r>
-    </w:p>
-    <w:p>
-      <w:pPr>
-        <w:autoSpaceDE w:val="0"/>
-        <w:autoSpaceDN w:val="0"/>
-        <w:adjustRightInd w:val="0"/>
-        <w:ind w:start="21.30pt"/>
-        <w:jc w:val="start"/>
-        <w:rPr>
-          <w:rFonts w:ascii="Courier" w:hAnsi="Courier"/>
-          <w:sz w:val="24"/>
-          <w:szCs w:val="24"/>
-        </w:rPr>
-      </w:pPr>
-      <w:r>
-        <w:rPr>
-          <w:rFonts w:ascii="Courier" w:hAnsi="Courier" w:cs="Courier"/>
-          <w:color w:val="000000"/>
-        </w:rPr>
-        <w:t xml:space="preserve">    </w:t>
-      </w:r>
-      <w:proofErr w:type="spellStart"/>
-      <w:r>
-        <w:rPr>
-          <w:rFonts w:ascii="Courier" w:hAnsi="Courier" w:cs="Courier"/>
-          <w:color w:val="000000"/>
-        </w:rPr>
-        <w:t>lp</w:t>
-      </w:r>
-      <w:proofErr w:type="spellEnd"/>
-      <w:r>
-        <w:rPr>
-          <w:rFonts w:ascii="Courier" w:hAnsi="Courier" w:cs="Courier"/>
-          <w:color w:val="000000"/>
-        </w:rPr>
-        <w:t xml:space="preserve"> = H.*F;</w:t>
-      </w:r>
-    </w:p>
-    <w:p>
-      <w:pPr>
-        <w:autoSpaceDE w:val="0"/>
-        <w:autoSpaceDN w:val="0"/>
-        <w:adjustRightInd w:val="0"/>
-        <w:ind w:start="21.30pt"/>
-        <w:jc w:val="start"/>
-        <w:rPr>
-          <w:rFonts w:ascii="Courier" w:hAnsi="Courier"/>
-          <w:sz w:val="24"/>
-          <w:szCs w:val="24"/>
-        </w:rPr>
-      </w:pPr>
-      <w:r>
-        <w:rPr>
-          <w:rFonts w:ascii="Courier" w:hAnsi="Courier" w:cs="Courier"/>
-          <w:color w:val="000000"/>
-        </w:rPr>
-        <w:t xml:space="preserve">    </w:t>
-      </w:r>
-      <w:r>
-        <w:rPr>
-          <w:rFonts w:ascii="Courier" w:hAnsi="Courier" w:cs="Courier"/>
-          <w:color w:val="3C763D"/>
-        </w:rPr>
-        <w:t xml:space="preserve">% convert the result to the </w:t>
-      </w:r>
-      <w:proofErr w:type="spellStart"/>
-      <w:r>
-        <w:rPr>
-          <w:rFonts w:ascii="Courier" w:hAnsi="Courier" w:cs="Courier"/>
-          <w:color w:val="3C763D"/>
-        </w:rPr>
-        <w:t>spacial</w:t>
-      </w:r>
-      <w:proofErr w:type="spellEnd"/>
-      <w:r>
-        <w:rPr>
-          <w:rFonts w:ascii="Courier" w:hAnsi="Courier" w:cs="Courier"/>
-          <w:color w:val="3C763D"/>
-        </w:rPr>
-        <w:t xml:space="preserve"> domain.</w:t>
-      </w:r>
-    </w:p>
-    <w:p>
-      <w:pPr>
-        <w:autoSpaceDE w:val="0"/>
-        <w:autoSpaceDN w:val="0"/>
-        <w:adjustRightInd w:val="0"/>
-        <w:ind w:start="21.30pt"/>
-        <w:jc w:val="start"/>
-        <w:rPr>
-          <w:rFonts w:ascii="Courier" w:hAnsi="Courier"/>
-          <w:sz w:val="24"/>
-          <w:szCs w:val="24"/>
-        </w:rPr>
-      </w:pPr>
-      <w:r>
-        <w:rPr>
-          <w:rFonts w:ascii="Courier" w:hAnsi="Courier" w:cs="Courier"/>
-          <w:color w:val="000000"/>
-        </w:rPr>
-        <w:t xml:space="preserve">    </w:t>
-      </w:r>
-      <w:proofErr w:type="spellStart"/>
-      <w:r>
-        <w:rPr>
-          <w:rFonts w:ascii="Courier" w:hAnsi="Courier" w:cs="Courier"/>
-          <w:color w:val="000000"/>
-        </w:rPr>
-        <w:t>spacial</w:t>
-      </w:r>
-      <w:proofErr w:type="spellEnd"/>
-      <w:r>
-        <w:rPr>
-          <w:rFonts w:ascii="Courier" w:hAnsi="Courier" w:cs="Courier"/>
-          <w:color w:val="000000"/>
-        </w:rPr>
-        <w:t>=real(ifft2(</w:t>
-      </w:r>
-      <w:proofErr w:type="spellStart"/>
-      <w:r>
-        <w:rPr>
-          <w:rFonts w:ascii="Courier" w:hAnsi="Courier" w:cs="Courier"/>
-          <w:color w:val="000000"/>
-        </w:rPr>
-        <w:t>lp</w:t>
-      </w:r>
-      <w:proofErr w:type="spellEnd"/>
-      <w:r>
-        <w:rPr>
-          <w:rFonts w:ascii="Courier" w:hAnsi="Courier" w:cs="Courier"/>
-          <w:color w:val="000000"/>
-        </w:rPr>
-        <w:t>));</w:t>
-      </w:r>
-    </w:p>
-    <w:p>
-      <w:pPr>
-        <w:autoSpaceDE w:val="0"/>
-        <w:autoSpaceDN w:val="0"/>
-        <w:adjustRightInd w:val="0"/>
-        <w:ind w:start="21.30pt"/>
-        <w:jc w:val="start"/>
-        <w:rPr>
-          <w:rFonts w:ascii="Courier" w:hAnsi="Courier"/>
-          <w:sz w:val="24"/>
-          <w:szCs w:val="24"/>
-        </w:rPr>
-      </w:pPr>
-      <w:r>
-        <w:rPr>
-          <w:rFonts w:ascii="Courier" w:hAnsi="Courier" w:cs="Courier"/>
-          <w:color w:val="000000"/>
-        </w:rPr>
-        <w:t xml:space="preserve">    </w:t>
-      </w:r>
-      <w:r>
-        <w:rPr>
-          <w:rFonts w:ascii="Courier" w:hAnsi="Courier" w:cs="Courier"/>
-          <w:color w:val="3C763D"/>
-        </w:rPr>
-        <w:t>% Crop the image to undo padding</w:t>
-      </w:r>
-    </w:p>
-    <w:p>
-      <w:pPr>
-        <w:autoSpaceDE w:val="0"/>
-        <w:autoSpaceDN w:val="0"/>
-        <w:adjustRightInd w:val="0"/>
-        <w:ind w:start="21.30pt"/>
-        <w:jc w:val="start"/>
-        <w:rPr>
-          <w:rFonts w:ascii="Courier" w:hAnsi="Courier"/>
-          <w:sz w:val="24"/>
-          <w:szCs w:val="24"/>
-        </w:rPr>
-      </w:pPr>
-      <w:r>
-        <w:rPr>
-          <w:rFonts w:ascii="Courier" w:hAnsi="Courier" w:cs="Courier"/>
-          <w:color w:val="000000"/>
-        </w:rPr>
-        <w:t xml:space="preserve">    </w:t>
-      </w:r>
-      <w:proofErr w:type="spellStart"/>
-      <w:r>
-        <w:rPr>
-          <w:rFonts w:ascii="Courier" w:hAnsi="Courier" w:cs="Courier"/>
-          <w:color w:val="000000"/>
-        </w:rPr>
-        <w:t>spacial</w:t>
-      </w:r>
-      <w:proofErr w:type="spellEnd"/>
-      <w:r>
-        <w:rPr>
-          <w:rFonts w:ascii="Courier" w:hAnsi="Courier" w:cs="Courier"/>
-          <w:color w:val="000000"/>
-        </w:rPr>
-        <w:t>=</w:t>
-      </w:r>
-      <w:proofErr w:type="spellStart"/>
-      <w:r>
-        <w:rPr>
-          <w:rFonts w:ascii="Courier" w:hAnsi="Courier" w:cs="Courier"/>
-          <w:color w:val="000000"/>
-        </w:rPr>
-        <w:t>spacial</w:t>
-      </w:r>
-      <w:proofErr w:type="spellEnd"/>
-      <w:r>
-        <w:rPr>
-          <w:rFonts w:ascii="Courier" w:hAnsi="Courier" w:cs="Courier"/>
-          <w:color w:val="000000"/>
-        </w:rPr>
-        <w:t>(1:size(pattern,1), 1:size(pattern,2));</w:t>
-      </w:r>
-    </w:p>
-    <w:p>
-      <w:pPr>
-        <w:autoSpaceDE w:val="0"/>
-        <w:autoSpaceDN w:val="0"/>
-        <w:adjustRightInd w:val="0"/>
-        <w:ind w:start="21.30pt"/>
-        <w:jc w:val="start"/>
-        <w:rPr>
-          <w:rFonts w:ascii="Courier" w:hAnsi="Courier"/>
-          <w:sz w:val="24"/>
-          <w:szCs w:val="24"/>
-        </w:rPr>
-      </w:pPr>
-      <w:r>
-        <w:rPr>
-          <w:rFonts w:ascii="Courier" w:hAnsi="Courier" w:cs="Courier"/>
-          <w:color w:val="000000"/>
-        </w:rPr>
-        <w:t xml:space="preserve">    </w:t>
-      </w:r>
-      <w:proofErr w:type="spellStart"/>
-      <w:r>
-        <w:rPr>
-          <w:rFonts w:ascii="Courier" w:hAnsi="Courier" w:cs="Courier"/>
-          <w:color w:val="000000"/>
-        </w:rPr>
-        <w:t>spacial</w:t>
-      </w:r>
-      <w:proofErr w:type="spellEnd"/>
-      <w:r>
-        <w:rPr>
-          <w:rFonts w:ascii="Courier" w:hAnsi="Courier" w:cs="Courier"/>
-          <w:color w:val="000000"/>
-        </w:rPr>
-        <w:t>=uint8(255 * mat2gray(</w:t>
-      </w:r>
-      <w:proofErr w:type="spellStart"/>
-      <w:r>
-        <w:rPr>
-          <w:rFonts w:ascii="Courier" w:hAnsi="Courier" w:cs="Courier"/>
-          <w:color w:val="000000"/>
-        </w:rPr>
-        <w:t>spacial</w:t>
-      </w:r>
-      <w:proofErr w:type="spellEnd"/>
-      <w:r>
-        <w:rPr>
-          <w:rFonts w:ascii="Courier" w:hAnsi="Courier" w:cs="Courier"/>
-          <w:color w:val="000000"/>
-        </w:rPr>
-        <w:t>));</w:t>
-      </w:r>
-    </w:p>
-    <w:p>
-      <w:pPr>
-        <w:autoSpaceDE w:val="0"/>
-        <w:autoSpaceDN w:val="0"/>
-        <w:adjustRightInd w:val="0"/>
-        <w:ind w:start="21.30pt"/>
-        <w:jc w:val="start"/>
-        <w:rPr>
-          <w:rFonts w:ascii="Courier" w:hAnsi="Courier"/>
-          <w:sz w:val="24"/>
-          <w:szCs w:val="24"/>
-        </w:rPr>
-      </w:pPr>
-      <w:r>
-        <w:rPr>
-          <w:rFonts w:ascii="Courier" w:hAnsi="Courier" w:cs="Courier"/>
-          <w:color w:val="000000"/>
-        </w:rPr>
-        <w:t xml:space="preserve">    results = [results, </w:t>
-      </w:r>
-      <w:proofErr w:type="spellStart"/>
-      <w:r>
-        <w:rPr>
-          <w:rFonts w:ascii="Courier" w:hAnsi="Courier" w:cs="Courier"/>
-          <w:color w:val="000000"/>
-        </w:rPr>
-        <w:t>spacial</w:t>
-      </w:r>
-      <w:proofErr w:type="spellEnd"/>
-      <w:r>
-        <w:rPr>
-          <w:rFonts w:ascii="Courier" w:hAnsi="Courier" w:cs="Courier"/>
-          <w:color w:val="000000"/>
-        </w:rPr>
-        <w:t>];</w:t>
-      </w:r>
-    </w:p>
-    <w:p>
-      <w:pPr>
-        <w:autoSpaceDE w:val="0"/>
-        <w:autoSpaceDN w:val="0"/>
-        <w:adjustRightInd w:val="0"/>
-        <w:ind w:start="21.30pt"/>
-        <w:jc w:val="start"/>
-        <w:rPr>
-          <w:rFonts w:ascii="Courier" w:hAnsi="Courier"/>
-          <w:sz w:val="24"/>
-          <w:szCs w:val="24"/>
-        </w:rPr>
-      </w:pPr>
-      <w:r>
-        <w:rPr>
-          <w:rFonts w:ascii="Courier" w:hAnsi="Courier" w:cs="Courier"/>
-          <w:color w:val="0000FF"/>
-        </w:rPr>
-        <w:t>end</w:t>
-      </w:r>
-      <w:r>
-        <w:rPr>
-          <w:rFonts w:ascii="Courier" w:hAnsi="Courier" w:cs="Courier"/>
-          <w:color w:val="000000"/>
-        </w:rPr>
-        <w:t xml:space="preserve">  </w:t>
-      </w:r>
-    </w:p>
-    <w:p>
-      <w:pPr>
-        <w:autoSpaceDE w:val="0"/>
-        <w:autoSpaceDN w:val="0"/>
-        <w:adjustRightInd w:val="0"/>
-        <w:ind w:start="21.30pt"/>
-        <w:jc w:val="start"/>
-        <w:rPr>
-          <w:rFonts w:ascii="Courier" w:hAnsi="Courier"/>
-          <w:sz w:val="24"/>
-          <w:szCs w:val="24"/>
-        </w:rPr>
-      </w:pPr>
-      <w:r>
-        <w:rPr>
-          <w:rFonts w:ascii="Courier" w:hAnsi="Courier" w:cs="Courier"/>
-          <w:color w:val="000000"/>
-        </w:rPr>
-        <w:t>figure</w:t>
-      </w:r>
-    </w:p>
-    <w:p>
-      <w:pPr>
-        <w:autoSpaceDE w:val="0"/>
-        <w:autoSpaceDN w:val="0"/>
-        <w:adjustRightInd w:val="0"/>
-        <w:ind w:start="21.30pt"/>
-        <w:jc w:val="start"/>
-        <w:rPr>
-          <w:rFonts w:ascii="Courier" w:hAnsi="Courier"/>
-          <w:sz w:val="24"/>
-          <w:szCs w:val="24"/>
-        </w:rPr>
-      </w:pPr>
-      <w:r>
-        <w:rPr>
-          <w:rFonts w:ascii="Courier" w:hAnsi="Courier" w:cs="Courier"/>
-          <w:color w:val="000000"/>
-        </w:rPr>
-        <w:t>montage(results);</w:t>
-      </w:r>
-    </w:p>
-    <w:p>
-      <w:pPr>
-        <w:autoSpaceDE w:val="0"/>
-        <w:autoSpaceDN w:val="0"/>
-        <w:adjustRightInd w:val="0"/>
-        <w:ind w:start="21.30pt"/>
-        <w:jc w:val="start"/>
-      </w:pPr>
-    </w:p>
-    <w:p>
-      <w:pPr>
-        <w:autoSpaceDE w:val="0"/>
-        <w:autoSpaceDN w:val="0"/>
-        <w:adjustRightInd w:val="0"/>
-        <w:ind w:start="21.30pt"/>
-        <w:jc w:val="start"/>
-      </w:pPr>
-      <w:r>
-        <w:t xml:space="preserve">Code to apply Butterworth highpass filter to </w:t>
-      </w:r>
-      <w:proofErr w:type="spellStart"/>
-      <w:r>
-        <w:t>pattern.tif</w:t>
-      </w:r>
-      <w:proofErr w:type="spellEnd"/>
-      <w:r>
-        <w:t>:</w:t>
-      </w:r>
-    </w:p>
-    <w:p>
-      <w:pPr>
-        <w:autoSpaceDE w:val="0"/>
-        <w:autoSpaceDN w:val="0"/>
-        <w:adjustRightInd w:val="0"/>
-        <w:ind w:start="21.30pt"/>
-        <w:jc w:val="start"/>
-      </w:pPr>
-    </w:p>
-    <w:p>
-      <w:pPr>
-        <w:autoSpaceDE w:val="0"/>
-        <w:autoSpaceDN w:val="0"/>
-        <w:adjustRightInd w:val="0"/>
-        <w:ind w:start="21.30pt"/>
-        <w:jc w:val="start"/>
-        <w:rPr>
-          <w:rFonts w:ascii="Courier" w:hAnsi="Courier"/>
-          <w:sz w:val="24"/>
-          <w:szCs w:val="24"/>
-        </w:rPr>
-      </w:pPr>
-      <w:r>
-        <w:rPr>
-          <w:rFonts w:ascii="Courier" w:hAnsi="Courier" w:cs="Courier"/>
-          <w:color w:val="000000"/>
-        </w:rPr>
-        <w:t>pattern = imread(</w:t>
-      </w:r>
-      <w:r>
-        <w:rPr>
-          <w:rFonts w:ascii="Courier" w:hAnsi="Courier" w:cs="Courier"/>
-          <w:color w:val="A020F0"/>
-        </w:rPr>
-        <w:t>'</w:t>
-      </w:r>
-      <w:proofErr w:type="spellStart"/>
-      <w:r>
-        <w:rPr>
-          <w:rFonts w:ascii="Courier" w:hAnsi="Courier" w:cs="Courier"/>
-          <w:color w:val="A020F0"/>
-        </w:rPr>
-        <w:t>pattern.tif</w:t>
-      </w:r>
-      <w:proofErr w:type="spellEnd"/>
-      <w:r>
-        <w:rPr>
-          <w:rFonts w:ascii="Courier" w:hAnsi="Courier" w:cs="Courier"/>
-          <w:color w:val="A020F0"/>
-        </w:rPr>
-        <w:t>'</w:t>
-      </w:r>
-      <w:r>
-        <w:rPr>
-          <w:rFonts w:ascii="Courier" w:hAnsi="Courier" w:cs="Courier"/>
-          <w:color w:val="000000"/>
-        </w:rPr>
-        <w:t>);</w:t>
-      </w:r>
-    </w:p>
-    <w:p>
-      <w:pPr>
-        <w:autoSpaceDE w:val="0"/>
-        <w:autoSpaceDN w:val="0"/>
-        <w:adjustRightInd w:val="0"/>
-        <w:ind w:start="21.30pt"/>
-        <w:jc w:val="start"/>
-        <w:rPr>
-          <w:rFonts w:ascii="Courier" w:hAnsi="Courier"/>
-          <w:sz w:val="24"/>
-          <w:szCs w:val="24"/>
-        </w:rPr>
-      </w:pPr>
-      <w:r>
-        <w:rPr>
-          <w:rFonts w:ascii="Courier" w:hAnsi="Courier" w:cs="Courier"/>
-          <w:color w:val="000000"/>
-        </w:rPr>
-        <w:t xml:space="preserve">pattern = </w:t>
-      </w:r>
-      <w:proofErr w:type="spellStart"/>
-      <w:r>
-        <w:rPr>
-          <w:rFonts w:ascii="Courier" w:hAnsi="Courier" w:cs="Courier"/>
-          <w:color w:val="000000"/>
-        </w:rPr>
-        <w:t>imnoise</w:t>
-      </w:r>
-      <w:proofErr w:type="spellEnd"/>
-      <w:r>
-        <w:rPr>
-          <w:rFonts w:ascii="Courier" w:hAnsi="Courier" w:cs="Courier"/>
-          <w:color w:val="000000"/>
-        </w:rPr>
-        <w:t xml:space="preserve">(pattern, </w:t>
-      </w:r>
-      <w:r>
-        <w:rPr>
-          <w:rFonts w:ascii="Courier" w:hAnsi="Courier" w:cs="Courier"/>
-          <w:color w:val="A020F0"/>
-        </w:rPr>
-        <w:t>'gaussian'</w:t>
-      </w:r>
-      <w:r>
-        <w:rPr>
-          <w:rFonts w:ascii="Courier" w:hAnsi="Courier" w:cs="Courier"/>
-          <w:color w:val="000000"/>
-        </w:rPr>
-        <w:t>, 0, 0.1);</w:t>
-      </w:r>
-    </w:p>
-    <w:p>
-      <w:pPr>
-        <w:autoSpaceDE w:val="0"/>
-        <w:autoSpaceDN w:val="0"/>
-        <w:adjustRightInd w:val="0"/>
-        <w:ind w:start="21.30pt"/>
-        <w:jc w:val="start"/>
-        <w:rPr>
-          <w:rFonts w:ascii="Courier" w:hAnsi="Courier" w:cs="Courier"/>
-          <w:color w:val="3C763D"/>
-        </w:rPr>
-      </w:pPr>
-    </w:p>
-    <w:p>
-      <w:pPr>
-        <w:autoSpaceDE w:val="0"/>
-        <w:autoSpaceDN w:val="0"/>
-        <w:adjustRightInd w:val="0"/>
-        <w:ind w:start="21.30pt"/>
-        <w:jc w:val="start"/>
-        <w:rPr>
-          <w:rFonts w:ascii="Courier" w:hAnsi="Courier"/>
-          <w:sz w:val="24"/>
-          <w:szCs w:val="24"/>
-        </w:rPr>
-      </w:pPr>
-      <w:r>
-        <w:rPr>
-          <w:rFonts w:ascii="Courier" w:hAnsi="Courier" w:cs="Courier"/>
-          <w:color w:val="000000"/>
-        </w:rPr>
-        <w:t xml:space="preserve">PQ = </w:t>
-      </w:r>
-      <w:proofErr w:type="spellStart"/>
-      <w:r>
-        <w:rPr>
-          <w:rFonts w:ascii="Courier" w:hAnsi="Courier" w:cs="Courier"/>
-          <w:color w:val="000000"/>
-        </w:rPr>
-        <w:t>paddedsize</w:t>
-      </w:r>
-      <w:proofErr w:type="spellEnd"/>
-      <w:r>
-        <w:rPr>
-          <w:rFonts w:ascii="Courier" w:hAnsi="Courier" w:cs="Courier"/>
-          <w:color w:val="000000"/>
-        </w:rPr>
-        <w:t>(size(pattern));</w:t>
-      </w:r>
-    </w:p>
-    <w:p>
-      <w:pPr>
-        <w:autoSpaceDE w:val="0"/>
-        <w:autoSpaceDN w:val="0"/>
-        <w:adjustRightInd w:val="0"/>
-        <w:ind w:start="21.30pt"/>
-        <w:jc w:val="start"/>
-        <w:rPr>
-          <w:rFonts w:ascii="Courier" w:hAnsi="Courier"/>
-          <w:sz w:val="24"/>
-          <w:szCs w:val="24"/>
-        </w:rPr>
-      </w:pPr>
-      <w:r>
-        <w:rPr>
-          <w:rFonts w:ascii="Courier" w:hAnsi="Courier" w:cs="Courier"/>
-          <w:color w:val="000000"/>
-        </w:rPr>
-        <w:t>D0 = 0.05*PQ(1);</w:t>
-      </w:r>
-    </w:p>
-    <w:p>
-      <w:pPr>
-        <w:autoSpaceDE w:val="0"/>
-        <w:autoSpaceDN w:val="0"/>
-        <w:adjustRightInd w:val="0"/>
-        <w:ind w:start="21.30pt"/>
-        <w:jc w:val="start"/>
-        <w:rPr>
-          <w:rFonts w:ascii="Courier" w:hAnsi="Courier"/>
-          <w:sz w:val="24"/>
-          <w:szCs w:val="24"/>
-        </w:rPr>
-      </w:pPr>
-      <w:r>
-        <w:rPr>
-          <w:rFonts w:ascii="Courier" w:hAnsi="Courier" w:cs="Courier"/>
-          <w:color w:val="000000"/>
-        </w:rPr>
-        <w:t xml:space="preserve"> </w:t>
-      </w:r>
-    </w:p>
-    <w:p>
-      <w:pPr>
-        <w:autoSpaceDE w:val="0"/>
-        <w:autoSpaceDN w:val="0"/>
-        <w:adjustRightInd w:val="0"/>
-        <w:ind w:start="21.30pt"/>
-        <w:jc w:val="start"/>
-        <w:rPr>
-          <w:rFonts w:ascii="Courier" w:hAnsi="Courier"/>
-          <w:sz w:val="24"/>
-          <w:szCs w:val="24"/>
-        </w:rPr>
-      </w:pPr>
-      <w:proofErr w:type="spellStart"/>
-      <w:r>
-        <w:rPr>
-          <w:rFonts w:ascii="Courier" w:hAnsi="Courier" w:cs="Courier"/>
-          <w:color w:val="000000"/>
-        </w:rPr>
-        <w:t>d_options</w:t>
-      </w:r>
-      <w:proofErr w:type="spellEnd"/>
-      <w:r>
-        <w:rPr>
-          <w:rFonts w:ascii="Courier" w:hAnsi="Courier" w:cs="Courier"/>
-          <w:color w:val="000000"/>
-        </w:rPr>
-        <w:t xml:space="preserve"> = [0.05 0.2 0.5 0.9];</w:t>
-      </w:r>
-    </w:p>
-    <w:p>
-      <w:pPr>
-        <w:autoSpaceDE w:val="0"/>
-        <w:autoSpaceDN w:val="0"/>
-        <w:adjustRightInd w:val="0"/>
-        <w:ind w:start="21.30pt"/>
-        <w:jc w:val="start"/>
-        <w:rPr>
-          <w:rFonts w:ascii="Courier" w:hAnsi="Courier"/>
-          <w:sz w:val="24"/>
-          <w:szCs w:val="24"/>
-        </w:rPr>
-      </w:pPr>
-      <w:r>
-        <w:rPr>
-          <w:rFonts w:ascii="Courier" w:hAnsi="Courier" w:cs="Courier"/>
-          <w:color w:val="000000"/>
-        </w:rPr>
-        <w:t>results = {};</w:t>
-      </w:r>
-    </w:p>
-    <w:p>
-      <w:pPr>
-        <w:autoSpaceDE w:val="0"/>
-        <w:autoSpaceDN w:val="0"/>
-        <w:adjustRightInd w:val="0"/>
-        <w:ind w:start="21.30pt"/>
-        <w:jc w:val="start"/>
-        <w:rPr>
-          <w:rFonts w:ascii="Courier" w:hAnsi="Courier"/>
-          <w:sz w:val="24"/>
-          <w:szCs w:val="24"/>
-        </w:rPr>
-      </w:pPr>
-      <w:r>
-        <w:rPr>
-          <w:rFonts w:ascii="Courier" w:hAnsi="Courier" w:cs="Courier"/>
-          <w:color w:val="0000FF"/>
-        </w:rPr>
-        <w:t>for</w:t>
-      </w:r>
-      <w:r>
-        <w:rPr>
-          <w:rFonts w:ascii="Courier" w:hAnsi="Courier" w:cs="Courier"/>
-          <w:color w:val="000000"/>
-        </w:rPr>
-        <w:t xml:space="preserve"> </w:t>
-      </w:r>
-      <w:proofErr w:type="spellStart"/>
-      <w:r>
-        <w:rPr>
-          <w:rFonts w:ascii="Courier" w:hAnsi="Courier" w:cs="Courier"/>
-          <w:color w:val="000000"/>
-        </w:rPr>
-        <w:t>idx</w:t>
-      </w:r>
-      <w:proofErr w:type="spellEnd"/>
-      <w:r>
-        <w:rPr>
-          <w:rFonts w:ascii="Courier" w:hAnsi="Courier" w:cs="Courier"/>
-          <w:color w:val="000000"/>
-        </w:rPr>
-        <w:t xml:space="preserve"> = 1:numel(</w:t>
-      </w:r>
-      <w:proofErr w:type="spellStart"/>
-      <w:r>
-        <w:rPr>
-          <w:rFonts w:ascii="Courier" w:hAnsi="Courier" w:cs="Courier"/>
-          <w:color w:val="000000"/>
-        </w:rPr>
-        <w:t>d_options</w:t>
-      </w:r>
-      <w:proofErr w:type="spellEnd"/>
-      <w:r>
-        <w:rPr>
-          <w:rFonts w:ascii="Courier" w:hAnsi="Courier" w:cs="Courier"/>
-          <w:color w:val="000000"/>
-        </w:rPr>
-        <w:t>)</w:t>
-      </w:r>
-    </w:p>
-    <w:p>
-      <w:pPr>
-        <w:autoSpaceDE w:val="0"/>
-        <w:autoSpaceDN w:val="0"/>
-        <w:adjustRightInd w:val="0"/>
-        <w:ind w:start="21.30pt"/>
-        <w:jc w:val="start"/>
-        <w:rPr>
-          <w:rFonts w:ascii="Courier" w:hAnsi="Courier"/>
-          <w:sz w:val="24"/>
-          <w:szCs w:val="24"/>
-        </w:rPr>
-      </w:pPr>
-      <w:r>
-        <w:rPr>
-          <w:rFonts w:ascii="Courier" w:hAnsi="Courier" w:cs="Courier"/>
-          <w:color w:val="000000"/>
-        </w:rPr>
-        <w:t xml:space="preserve">    D0 = </w:t>
-      </w:r>
-      <w:proofErr w:type="spellStart"/>
-      <w:r>
-        <w:rPr>
-          <w:rFonts w:ascii="Courier" w:hAnsi="Courier" w:cs="Courier"/>
-          <w:color w:val="000000"/>
-        </w:rPr>
-        <w:t>d_options</w:t>
-      </w:r>
-      <w:proofErr w:type="spellEnd"/>
-      <w:r>
-        <w:rPr>
-          <w:rFonts w:ascii="Courier" w:hAnsi="Courier" w:cs="Courier"/>
-          <w:color w:val="000000"/>
-        </w:rPr>
-        <w:t>(</w:t>
-      </w:r>
-      <w:proofErr w:type="spellStart"/>
-      <w:r>
-        <w:rPr>
-          <w:rFonts w:ascii="Courier" w:hAnsi="Courier" w:cs="Courier"/>
-          <w:color w:val="000000"/>
-        </w:rPr>
-        <w:t>idx</w:t>
-      </w:r>
-      <w:proofErr w:type="spellEnd"/>
-      <w:r>
-        <w:rPr>
-          <w:rFonts w:ascii="Courier" w:hAnsi="Courier" w:cs="Courier"/>
-          <w:color w:val="000000"/>
-        </w:rPr>
-        <w:t>);</w:t>
-      </w:r>
-    </w:p>
-    <w:p>
-      <w:pPr>
-        <w:autoSpaceDE w:val="0"/>
-        <w:autoSpaceDN w:val="0"/>
-        <w:adjustRightInd w:val="0"/>
-        <w:ind w:start="21.30pt"/>
-        <w:jc w:val="start"/>
-        <w:rPr>
-          <w:rFonts w:ascii="Courier" w:hAnsi="Courier"/>
-          <w:sz w:val="24"/>
-          <w:szCs w:val="24"/>
-        </w:rPr>
-      </w:pPr>
-      <w:r>
-        <w:rPr>
-          <w:rFonts w:ascii="Courier" w:hAnsi="Courier" w:cs="Courier"/>
-          <w:color w:val="000000"/>
-        </w:rPr>
-        <w:t xml:space="preserve">    H = </w:t>
-      </w:r>
-      <w:proofErr w:type="spellStart"/>
-      <w:r>
-        <w:rPr>
-          <w:rFonts w:ascii="Courier" w:hAnsi="Courier" w:cs="Courier"/>
-          <w:color w:val="000000"/>
-        </w:rPr>
-        <w:t>hpfilter</w:t>
-      </w:r>
-      <w:proofErr w:type="spellEnd"/>
-      <w:r>
-        <w:rPr>
-          <w:rFonts w:ascii="Courier" w:hAnsi="Courier" w:cs="Courier"/>
-          <w:color w:val="000000"/>
-        </w:rPr>
-        <w:t>(</w:t>
-      </w:r>
-      <w:r>
-        <w:rPr>
-          <w:rFonts w:ascii="Courier" w:hAnsi="Courier" w:cs="Courier"/>
-          <w:color w:val="A020F0"/>
-        </w:rPr>
-        <w:t>'btw'</w:t>
-      </w:r>
-      <w:r>
-        <w:rPr>
-          <w:rFonts w:ascii="Courier" w:hAnsi="Courier" w:cs="Courier"/>
-          <w:color w:val="000000"/>
-        </w:rPr>
-        <w:t>, PQ(1), PQ(2), D0);</w:t>
-      </w:r>
-    </w:p>
-    <w:p>
-      <w:pPr>
-        <w:autoSpaceDE w:val="0"/>
-        <w:autoSpaceDN w:val="0"/>
-        <w:adjustRightInd w:val="0"/>
-        <w:ind w:start="21.30pt"/>
-        <w:jc w:val="start"/>
-        <w:rPr>
-          <w:rFonts w:ascii="Courier" w:hAnsi="Courier"/>
-          <w:sz w:val="24"/>
-          <w:szCs w:val="24"/>
-        </w:rPr>
-      </w:pPr>
-      <w:r>
-        <w:rPr>
-          <w:rFonts w:ascii="Courier" w:hAnsi="Courier" w:cs="Courier"/>
-          <w:color w:val="000000"/>
-        </w:rPr>
-        <w:t xml:space="preserve">    F = fft2(double(pattern), size(H,1),size(H,2));</w:t>
-      </w:r>
-    </w:p>
-    <w:p>
-      <w:pPr>
-        <w:autoSpaceDE w:val="0"/>
-        <w:autoSpaceDN w:val="0"/>
-        <w:adjustRightInd w:val="0"/>
-        <w:ind w:start="21.30pt"/>
-        <w:jc w:val="start"/>
-        <w:rPr>
-          <w:rFonts w:ascii="Courier" w:hAnsi="Courier"/>
-          <w:sz w:val="24"/>
-          <w:szCs w:val="24"/>
-        </w:rPr>
-      </w:pPr>
-      <w:r>
-        <w:rPr>
-          <w:rFonts w:ascii="Courier" w:hAnsi="Courier" w:cs="Courier"/>
-          <w:color w:val="000000"/>
-        </w:rPr>
-        <w:t xml:space="preserve">    </w:t>
-      </w:r>
-      <w:proofErr w:type="spellStart"/>
-      <w:r>
-        <w:rPr>
-          <w:rFonts w:ascii="Courier" w:hAnsi="Courier" w:cs="Courier"/>
-          <w:color w:val="000000"/>
-        </w:rPr>
-        <w:t>lp</w:t>
-      </w:r>
-      <w:proofErr w:type="spellEnd"/>
-      <w:r>
-        <w:rPr>
-          <w:rFonts w:ascii="Courier" w:hAnsi="Courier" w:cs="Courier"/>
-          <w:color w:val="000000"/>
-        </w:rPr>
-        <w:t xml:space="preserve"> = H.*F;</w:t>
-      </w:r>
-    </w:p>
-    <w:p>
-      <w:pPr>
-        <w:autoSpaceDE w:val="0"/>
-        <w:autoSpaceDN w:val="0"/>
-        <w:adjustRightInd w:val="0"/>
-        <w:ind w:start="21.30pt"/>
-        <w:jc w:val="start"/>
-        <w:rPr>
-          <w:rFonts w:ascii="Courier" w:hAnsi="Courier"/>
-          <w:sz w:val="24"/>
-          <w:szCs w:val="24"/>
-        </w:rPr>
-      </w:pPr>
-      <w:r>
-        <w:rPr>
-          <w:rFonts w:ascii="Courier" w:hAnsi="Courier" w:cs="Courier"/>
-          <w:color w:val="000000"/>
-        </w:rPr>
-        <w:t xml:space="preserve">    </w:t>
-      </w:r>
-      <w:proofErr w:type="spellStart"/>
-      <w:r>
-        <w:rPr>
-          <w:rFonts w:ascii="Courier" w:hAnsi="Courier" w:cs="Courier"/>
-          <w:color w:val="000000"/>
-        </w:rPr>
-        <w:t>spacial</w:t>
-      </w:r>
-      <w:proofErr w:type="spellEnd"/>
-      <w:r>
-        <w:rPr>
-          <w:rFonts w:ascii="Courier" w:hAnsi="Courier" w:cs="Courier"/>
-          <w:color w:val="000000"/>
-        </w:rPr>
-        <w:t>=real(ifft2(</w:t>
-      </w:r>
-      <w:proofErr w:type="spellStart"/>
-      <w:r>
-        <w:rPr>
-          <w:rFonts w:ascii="Courier" w:hAnsi="Courier" w:cs="Courier"/>
-          <w:color w:val="000000"/>
-        </w:rPr>
-        <w:t>lp</w:t>
-      </w:r>
-      <w:proofErr w:type="spellEnd"/>
-      <w:r>
-        <w:rPr>
-          <w:rFonts w:ascii="Courier" w:hAnsi="Courier" w:cs="Courier"/>
-          <w:color w:val="000000"/>
-        </w:rPr>
-        <w:t>));</w:t>
-      </w:r>
-    </w:p>
-    <w:p>
-      <w:pPr>
-        <w:autoSpaceDE w:val="0"/>
-        <w:autoSpaceDN w:val="0"/>
-        <w:adjustRightInd w:val="0"/>
-        <w:ind w:start="21.30pt"/>
-        <w:jc w:val="start"/>
-        <w:rPr>
-          <w:rFonts w:ascii="Courier" w:hAnsi="Courier"/>
-          <w:sz w:val="24"/>
-          <w:szCs w:val="24"/>
-        </w:rPr>
-      </w:pPr>
-      <w:r>
-        <w:rPr>
-          <w:rFonts w:ascii="Courier" w:hAnsi="Courier" w:cs="Courier"/>
-          <w:color w:val="000000"/>
-        </w:rPr>
-        <w:t xml:space="preserve">    </w:t>
-      </w:r>
-      <w:proofErr w:type="spellStart"/>
-      <w:r>
-        <w:rPr>
-          <w:rFonts w:ascii="Courier" w:hAnsi="Courier" w:cs="Courier"/>
-          <w:color w:val="000000"/>
-        </w:rPr>
-        <w:t>spacial</w:t>
-      </w:r>
-      <w:proofErr w:type="spellEnd"/>
-      <w:r>
-        <w:rPr>
-          <w:rFonts w:ascii="Courier" w:hAnsi="Courier" w:cs="Courier"/>
-          <w:color w:val="000000"/>
-        </w:rPr>
-        <w:t>=</w:t>
-      </w:r>
-      <w:proofErr w:type="spellStart"/>
-      <w:r>
-        <w:rPr>
-          <w:rFonts w:ascii="Courier" w:hAnsi="Courier" w:cs="Courier"/>
-          <w:color w:val="000000"/>
-        </w:rPr>
-        <w:t>spacial</w:t>
-      </w:r>
-      <w:proofErr w:type="spellEnd"/>
-      <w:r>
-        <w:rPr>
-          <w:rFonts w:ascii="Courier" w:hAnsi="Courier" w:cs="Courier"/>
-          <w:color w:val="000000"/>
-        </w:rPr>
-        <w:t>(1:size(pattern,1), 1:size(pattern,2));</w:t>
-      </w:r>
-    </w:p>
-    <w:p>
-      <w:pPr>
-        <w:autoSpaceDE w:val="0"/>
-        <w:autoSpaceDN w:val="0"/>
-        <w:adjustRightInd w:val="0"/>
-        <w:ind w:start="21.30pt"/>
-        <w:jc w:val="start"/>
-        <w:rPr>
-          <w:rFonts w:ascii="Courier" w:hAnsi="Courier"/>
-          <w:sz w:val="24"/>
-          <w:szCs w:val="24"/>
-        </w:rPr>
-      </w:pPr>
-      <w:r>
-        <w:rPr>
-          <w:rFonts w:ascii="Courier" w:hAnsi="Courier" w:cs="Courier"/>
-          <w:color w:val="000000"/>
-        </w:rPr>
-        <w:t xml:space="preserve">    </w:t>
-      </w:r>
-      <w:proofErr w:type="spellStart"/>
-      <w:r>
-        <w:rPr>
-          <w:rFonts w:ascii="Courier" w:hAnsi="Courier" w:cs="Courier"/>
-          <w:color w:val="000000"/>
-        </w:rPr>
-        <w:t>spacial</w:t>
-      </w:r>
-      <w:proofErr w:type="spellEnd"/>
-      <w:r>
-        <w:rPr>
-          <w:rFonts w:ascii="Courier" w:hAnsi="Courier" w:cs="Courier"/>
-          <w:color w:val="000000"/>
-        </w:rPr>
-        <w:t>=uint8(255 * mat2gray(</w:t>
-      </w:r>
-      <w:proofErr w:type="spellStart"/>
-      <w:r>
-        <w:rPr>
-          <w:rFonts w:ascii="Courier" w:hAnsi="Courier" w:cs="Courier"/>
-          <w:color w:val="000000"/>
-        </w:rPr>
-        <w:t>spacial</w:t>
-      </w:r>
-      <w:proofErr w:type="spellEnd"/>
-      <w:r>
-        <w:rPr>
-          <w:rFonts w:ascii="Courier" w:hAnsi="Courier" w:cs="Courier"/>
-          <w:color w:val="000000"/>
-        </w:rPr>
-        <w:t>));</w:t>
-      </w:r>
-    </w:p>
-    <w:p>
-      <w:pPr>
-        <w:autoSpaceDE w:val="0"/>
-        <w:autoSpaceDN w:val="0"/>
-        <w:adjustRightInd w:val="0"/>
-        <w:ind w:start="21.30pt"/>
-        <w:jc w:val="start"/>
-        <w:rPr>
-          <w:rFonts w:ascii="Courier" w:hAnsi="Courier"/>
-          <w:sz w:val="24"/>
-          <w:szCs w:val="24"/>
-        </w:rPr>
-      </w:pPr>
-      <w:r>
-        <w:rPr>
-          <w:rFonts w:ascii="Courier" w:hAnsi="Courier" w:cs="Courier"/>
-          <w:color w:val="000000"/>
-        </w:rPr>
-        <w:t xml:space="preserve">    results = [results, </w:t>
-      </w:r>
-      <w:proofErr w:type="spellStart"/>
-      <w:r>
-        <w:rPr>
-          <w:rFonts w:ascii="Courier" w:hAnsi="Courier" w:cs="Courier"/>
-          <w:color w:val="000000"/>
-        </w:rPr>
-        <w:t>spacial</w:t>
-      </w:r>
-      <w:proofErr w:type="spellEnd"/>
-      <w:r>
-        <w:rPr>
-          <w:rFonts w:ascii="Courier" w:hAnsi="Courier" w:cs="Courier"/>
-          <w:color w:val="000000"/>
-        </w:rPr>
-        <w:t>];</w:t>
-      </w:r>
-    </w:p>
-    <w:p>
-      <w:pPr>
-        <w:autoSpaceDE w:val="0"/>
-        <w:autoSpaceDN w:val="0"/>
-        <w:adjustRightInd w:val="0"/>
-        <w:ind w:start="21.30pt"/>
-        <w:jc w:val="start"/>
-        <w:rPr>
-          <w:rFonts w:ascii="Courier" w:hAnsi="Courier"/>
-          <w:sz w:val="24"/>
-          <w:szCs w:val="24"/>
-        </w:rPr>
-      </w:pPr>
-      <w:r>
-        <w:rPr>
-          <w:rFonts w:ascii="Courier" w:hAnsi="Courier" w:cs="Courier"/>
-          <w:color w:val="0000FF"/>
-        </w:rPr>
-        <w:t>end</w:t>
-      </w:r>
-      <w:r>
-        <w:rPr>
-          <w:rFonts w:ascii="Courier" w:hAnsi="Courier" w:cs="Courier"/>
-          <w:color w:val="000000"/>
-        </w:rPr>
-        <w:t xml:space="preserve">  </w:t>
-      </w:r>
-    </w:p>
-    <w:p>
-      <w:pPr>
-        <w:autoSpaceDE w:val="0"/>
-        <w:autoSpaceDN w:val="0"/>
-        <w:adjustRightInd w:val="0"/>
-        <w:ind w:start="21.30pt"/>
-        <w:jc w:val="start"/>
-        <w:rPr>
-          <w:rFonts w:ascii="Courier" w:hAnsi="Courier"/>
-          <w:sz w:val="24"/>
-          <w:szCs w:val="24"/>
-        </w:rPr>
-      </w:pPr>
-      <w:r>
-        <w:rPr>
-          <w:rFonts w:ascii="Courier" w:hAnsi="Courier" w:cs="Courier"/>
-          <w:color w:val="000000"/>
-        </w:rPr>
-        <w:t xml:space="preserve"> </w:t>
-      </w:r>
-    </w:p>
-    <w:p>
-      <w:pPr>
-        <w:autoSpaceDE w:val="0"/>
-        <w:autoSpaceDN w:val="0"/>
-        <w:adjustRightInd w:val="0"/>
-        <w:ind w:start="21.30pt"/>
-        <w:jc w:val="start"/>
-        <w:rPr>
-          <w:rFonts w:ascii="Courier" w:hAnsi="Courier"/>
-          <w:sz w:val="24"/>
-          <w:szCs w:val="24"/>
-        </w:rPr>
-      </w:pPr>
-      <w:r>
-        <w:rPr>
-          <w:rFonts w:ascii="Courier" w:hAnsi="Courier" w:cs="Courier"/>
-          <w:color w:val="000000"/>
-        </w:rPr>
-        <w:lastRenderedPageBreak/>
-        <w:t>figure</w:t>
-      </w:r>
-    </w:p>
-    <w:p>
-      <w:pPr>
-        <w:autoSpaceDE w:val="0"/>
-        <w:autoSpaceDN w:val="0"/>
-        <w:adjustRightInd w:val="0"/>
-        <w:ind w:start="21.30pt"/>
-        <w:jc w:val="start"/>
-        <w:rPr>
-          <w:rFonts w:ascii="Courier" w:hAnsi="Courier"/>
-          <w:sz w:val="24"/>
-          <w:szCs w:val="24"/>
-        </w:rPr>
-      </w:pPr>
-      <w:r>
-        <w:rPr>
-          <w:rFonts w:ascii="Courier" w:hAnsi="Courier" w:cs="Courier"/>
-          <w:color w:val="000000"/>
-        </w:rPr>
-        <w:t>montage(results);</w:t>
-      </w:r>
-    </w:p>
-    <w:p>
-      <w:pPr>
-        <w:autoSpaceDE w:val="0"/>
-        <w:autoSpaceDN w:val="0"/>
-        <w:adjustRightInd w:val="0"/>
-        <w:ind w:start="21.30pt"/>
-        <w:jc w:val="start"/>
-        <w:rPr>
-          <w:rFonts w:ascii="Courier" w:hAnsi="Courier"/>
-          <w:sz w:val="24"/>
-          <w:szCs w:val="24"/>
-        </w:rPr>
-      </w:pPr>
-    </w:p>
-    <w:p>
-      <w:pPr>
-        <w:autoSpaceDE w:val="0"/>
-        <w:autoSpaceDN w:val="0"/>
-        <w:adjustRightInd w:val="0"/>
-        <w:ind w:start="21.30pt"/>
-        <w:jc w:val="start"/>
-      </w:pPr>
-      <w:r>
-        <w:t xml:space="preserve">Code to </w:t>
-      </w:r>
-      <w:r>
-        <w:rPr>
-          <w:rFonts w:hint="eastAsia"/>
-          <w:lang w:eastAsia="zh-CN"/>
-        </w:rPr>
-        <w:t>denoi</w:t>
-      </w:r>
-      <w:r>
-        <w:rPr>
-          <w:lang w:eastAsia="zh-CN"/>
-        </w:rPr>
-        <w:t xml:space="preserve">se </w:t>
-      </w:r>
-      <w:proofErr w:type="spellStart"/>
-      <w:r>
-        <w:rPr>
-          <w:lang w:eastAsia="zh-CN"/>
-        </w:rPr>
-        <w:t>space.tif</w:t>
-      </w:r>
-      <w:proofErr w:type="spellEnd"/>
-      <w:r>
-        <w:rPr>
-          <w:lang w:eastAsia="zh-CN"/>
-        </w:rPr>
-        <w:t xml:space="preserve"> using notch filter</w:t>
-      </w:r>
-      <w:r>
-        <w:t>:</w:t>
-      </w:r>
-    </w:p>
-    <w:p>
-      <w:pPr>
-        <w:autoSpaceDE w:val="0"/>
-        <w:autoSpaceDN w:val="0"/>
-        <w:adjustRightInd w:val="0"/>
-        <w:ind w:start="21.30pt"/>
-        <w:jc w:val="start"/>
-      </w:pPr>
-    </w:p>
-    <w:p>
-      <w:pPr>
-        <w:autoSpaceDE w:val="0"/>
-        <w:autoSpaceDN w:val="0"/>
-        <w:adjustRightInd w:val="0"/>
-        <w:ind w:start="21.30pt"/>
-        <w:jc w:val="start"/>
-        <w:rPr>
-          <w:rFonts w:ascii="Courier" w:hAnsi="Courier"/>
-          <w:sz w:val="24"/>
-          <w:szCs w:val="24"/>
-        </w:rPr>
-      </w:pPr>
-      <w:r>
-        <w:rPr>
-          <w:rFonts w:ascii="Courier" w:hAnsi="Courier" w:cs="Courier"/>
-          <w:color w:val="000000"/>
-        </w:rPr>
-        <w:t>space=imread(</w:t>
-      </w:r>
-      <w:r>
-        <w:rPr>
-          <w:rFonts w:ascii="Courier" w:hAnsi="Courier" w:cs="Courier"/>
-          <w:color w:val="A020F0"/>
-        </w:rPr>
-        <w:t>'</w:t>
-      </w:r>
-      <w:proofErr w:type="spellStart"/>
-      <w:r>
-        <w:rPr>
-          <w:rFonts w:ascii="Courier" w:hAnsi="Courier" w:cs="Courier"/>
-          <w:color w:val="A020F0"/>
-        </w:rPr>
-        <w:t>space.tif</w:t>
-      </w:r>
-      <w:proofErr w:type="spellEnd"/>
-      <w:r>
-        <w:rPr>
-          <w:rFonts w:ascii="Courier" w:hAnsi="Courier" w:cs="Courier"/>
-          <w:color w:val="A020F0"/>
-        </w:rPr>
-        <w:t>'</w:t>
-      </w:r>
-      <w:r>
-        <w:rPr>
-          <w:rFonts w:ascii="Courier" w:hAnsi="Courier" w:cs="Courier"/>
-          <w:color w:val="000000"/>
-        </w:rPr>
-        <w:t>);</w:t>
-      </w:r>
-    </w:p>
-    <w:p>
-      <w:pPr>
-        <w:autoSpaceDE w:val="0"/>
-        <w:autoSpaceDN w:val="0"/>
-        <w:adjustRightInd w:val="0"/>
-        <w:ind w:start="21.30pt"/>
-        <w:jc w:val="start"/>
-        <w:rPr>
-          <w:rFonts w:ascii="Courier" w:hAnsi="Courier"/>
-          <w:sz w:val="24"/>
-          <w:szCs w:val="24"/>
-        </w:rPr>
-      </w:pPr>
-      <w:r>
-        <w:rPr>
-          <w:rFonts w:ascii="Courier" w:hAnsi="Courier" w:cs="Courier"/>
-          <w:color w:val="000000"/>
-        </w:rPr>
-        <w:t>imshow(space);</w:t>
-      </w:r>
-    </w:p>
-    <w:p>
-      <w:pPr>
-        <w:autoSpaceDE w:val="0"/>
-        <w:autoSpaceDN w:val="0"/>
-        <w:adjustRightInd w:val="0"/>
-        <w:ind w:start="21.30pt"/>
-        <w:jc w:val="start"/>
-        <w:rPr>
-          <w:rFonts w:ascii="Courier" w:hAnsi="Courier"/>
-          <w:sz w:val="24"/>
-          <w:szCs w:val="24"/>
-        </w:rPr>
-      </w:pPr>
-      <w:r>
-        <w:rPr>
-          <w:rFonts w:ascii="Courier" w:hAnsi="Courier" w:cs="Courier"/>
-          <w:color w:val="000000"/>
-        </w:rPr>
-        <w:t xml:space="preserve"> </w:t>
-      </w:r>
-    </w:p>
-    <w:p>
-      <w:pPr>
-        <w:autoSpaceDE w:val="0"/>
-        <w:autoSpaceDN w:val="0"/>
-        <w:adjustRightInd w:val="0"/>
-        <w:ind w:start="21.30pt"/>
-        <w:jc w:val="start"/>
-        <w:rPr>
-          <w:rFonts w:ascii="Courier" w:hAnsi="Courier"/>
-          <w:sz w:val="24"/>
-          <w:szCs w:val="24"/>
-        </w:rPr>
-      </w:pPr>
-      <w:r>
-        <w:rPr>
-          <w:rFonts w:ascii="Courier" w:hAnsi="Courier" w:cs="Courier"/>
-          <w:color w:val="000000"/>
-        </w:rPr>
-        <w:t xml:space="preserve">PQ = </w:t>
-      </w:r>
-      <w:proofErr w:type="spellStart"/>
-      <w:r>
-        <w:rPr>
-          <w:rFonts w:ascii="Courier" w:hAnsi="Courier" w:cs="Courier"/>
-          <w:color w:val="000000"/>
-        </w:rPr>
-        <w:t>paddedsize</w:t>
-      </w:r>
-      <w:proofErr w:type="spellEnd"/>
-      <w:r>
-        <w:rPr>
-          <w:rFonts w:ascii="Courier" w:hAnsi="Courier" w:cs="Courier"/>
-          <w:color w:val="000000"/>
-        </w:rPr>
-        <w:t>(size(space));</w:t>
-      </w:r>
-    </w:p>
-    <w:p>
-      <w:pPr>
-        <w:autoSpaceDE w:val="0"/>
-        <w:autoSpaceDN w:val="0"/>
-        <w:adjustRightInd w:val="0"/>
-        <w:ind w:start="21.30pt"/>
-        <w:jc w:val="start"/>
-        <w:rPr>
-          <w:rFonts w:ascii="Courier" w:hAnsi="Courier"/>
-          <w:sz w:val="24"/>
-          <w:szCs w:val="24"/>
-        </w:rPr>
-      </w:pPr>
-      <w:r>
-        <w:rPr>
-          <w:rFonts w:ascii="Courier" w:hAnsi="Courier" w:cs="Courier"/>
-          <w:color w:val="000000"/>
-        </w:rPr>
-        <w:t>F=fft2(double(space),PQ(1),PQ(2));</w:t>
-      </w:r>
-    </w:p>
-    <w:p>
-      <w:pPr>
-        <w:autoSpaceDE w:val="0"/>
-        <w:autoSpaceDN w:val="0"/>
-        <w:adjustRightInd w:val="0"/>
-        <w:ind w:start="21.30pt"/>
-        <w:jc w:val="start"/>
-        <w:rPr>
-          <w:rFonts w:ascii="Courier" w:hAnsi="Courier"/>
-          <w:sz w:val="24"/>
-          <w:szCs w:val="24"/>
-        </w:rPr>
-      </w:pPr>
-      <w:r>
-        <w:rPr>
-          <w:rFonts w:ascii="Courier" w:hAnsi="Courier" w:cs="Courier"/>
-          <w:color w:val="000000"/>
-        </w:rPr>
-        <w:t xml:space="preserve"> </w:t>
-      </w:r>
-    </w:p>
-    <w:p>
-      <w:pPr>
-        <w:autoSpaceDE w:val="0"/>
-        <w:autoSpaceDN w:val="0"/>
-        <w:adjustRightInd w:val="0"/>
-        <w:ind w:start="21.30pt"/>
-        <w:jc w:val="start"/>
-        <w:rPr>
-          <w:rFonts w:ascii="Courier" w:hAnsi="Courier"/>
-          <w:sz w:val="24"/>
-          <w:szCs w:val="24"/>
-        </w:rPr>
-      </w:pPr>
-      <w:r>
-        <w:rPr>
-          <w:rFonts w:ascii="Courier" w:hAnsi="Courier" w:cs="Courier"/>
-          <w:color w:val="3C763D"/>
-        </w:rPr>
-        <w:t>%Create Notch matrix, ranging from -500 to 500, excluding the center point.</w:t>
-      </w:r>
-    </w:p>
-    <w:p>
-      <w:pPr>
-        <w:autoSpaceDE w:val="0"/>
-        <w:autoSpaceDN w:val="0"/>
-        <w:adjustRightInd w:val="0"/>
-        <w:ind w:start="21.30pt"/>
-        <w:jc w:val="start"/>
-        <w:rPr>
-          <w:rFonts w:ascii="Courier" w:hAnsi="Courier"/>
-          <w:sz w:val="24"/>
-          <w:szCs w:val="24"/>
-        </w:rPr>
-      </w:pPr>
-      <w:proofErr w:type="spellStart"/>
-      <w:r>
-        <w:rPr>
-          <w:rFonts w:ascii="Courier" w:hAnsi="Courier" w:cs="Courier"/>
-          <w:color w:val="000000"/>
-        </w:rPr>
-        <w:t>xs</w:t>
-      </w:r>
-      <w:proofErr w:type="spellEnd"/>
-      <w:r>
-        <w:rPr>
-          <w:rFonts w:ascii="Courier" w:hAnsi="Courier" w:cs="Courier"/>
-          <w:color w:val="000000"/>
-        </w:rPr>
-        <w:t xml:space="preserve"> = </w:t>
-      </w:r>
-      <w:proofErr w:type="spellStart"/>
-      <w:r>
-        <w:rPr>
-          <w:rFonts w:ascii="Courier" w:hAnsi="Courier" w:cs="Courier"/>
-          <w:color w:val="000000"/>
-        </w:rPr>
-        <w:t>linspace</w:t>
-      </w:r>
-      <w:proofErr w:type="spellEnd"/>
-      <w:r>
-        <w:rPr>
-          <w:rFonts w:ascii="Courier" w:hAnsi="Courier" w:cs="Courier"/>
-          <w:color w:val="000000"/>
-        </w:rPr>
-        <w:t>(-500,500,21);</w:t>
-      </w:r>
-    </w:p>
-    <w:p>
-      <w:pPr>
-        <w:autoSpaceDE w:val="0"/>
-        <w:autoSpaceDN w:val="0"/>
-        <w:adjustRightInd w:val="0"/>
-        <w:ind w:start="21.30pt"/>
-        <w:jc w:val="start"/>
-        <w:rPr>
-          <w:rFonts w:ascii="Courier" w:hAnsi="Courier"/>
-          <w:sz w:val="24"/>
-          <w:szCs w:val="24"/>
-        </w:rPr>
-      </w:pPr>
-      <w:proofErr w:type="spellStart"/>
-      <w:r>
-        <w:rPr>
-          <w:rFonts w:ascii="Courier" w:hAnsi="Courier" w:cs="Courier"/>
-          <w:color w:val="000000"/>
-        </w:rPr>
-        <w:t>ys</w:t>
-      </w:r>
-      <w:proofErr w:type="spellEnd"/>
-      <w:r>
-        <w:rPr>
-          <w:rFonts w:ascii="Courier" w:hAnsi="Courier" w:cs="Courier"/>
-          <w:color w:val="000000"/>
-        </w:rPr>
-        <w:t xml:space="preserve"> = </w:t>
-      </w:r>
-      <w:proofErr w:type="spellStart"/>
-      <w:r>
-        <w:rPr>
-          <w:rFonts w:ascii="Courier" w:hAnsi="Courier" w:cs="Courier"/>
-          <w:color w:val="000000"/>
-        </w:rPr>
-        <w:t>linspace</w:t>
-      </w:r>
-      <w:proofErr w:type="spellEnd"/>
-      <w:r>
-        <w:rPr>
-          <w:rFonts w:ascii="Courier" w:hAnsi="Courier" w:cs="Courier"/>
-          <w:color w:val="000000"/>
-        </w:rPr>
-        <w:t>(-500,500,21);</w:t>
-      </w:r>
-    </w:p>
-    <w:p>
-      <w:pPr>
-        <w:autoSpaceDE w:val="0"/>
-        <w:autoSpaceDN w:val="0"/>
-        <w:adjustRightInd w:val="0"/>
-        <w:ind w:start="21.30pt"/>
-        <w:jc w:val="start"/>
-        <w:rPr>
-          <w:rFonts w:ascii="Courier" w:hAnsi="Courier"/>
-          <w:sz w:val="24"/>
-          <w:szCs w:val="24"/>
-        </w:rPr>
-      </w:pPr>
-      <w:r>
-        <w:rPr>
-          <w:rFonts w:ascii="Courier" w:hAnsi="Courier" w:cs="Courier"/>
-          <w:color w:val="000000"/>
-        </w:rPr>
-        <w:t>result = F;</w:t>
-      </w:r>
-    </w:p>
-    <w:p>
-      <w:pPr>
-        <w:autoSpaceDE w:val="0"/>
-        <w:autoSpaceDN w:val="0"/>
-        <w:adjustRightInd w:val="0"/>
-        <w:ind w:start="21.30pt"/>
-        <w:jc w:val="start"/>
-        <w:rPr>
-          <w:rFonts w:ascii="Courier" w:hAnsi="Courier"/>
-          <w:sz w:val="24"/>
-          <w:szCs w:val="24"/>
-        </w:rPr>
-      </w:pPr>
-      <w:r>
-        <w:rPr>
-          <w:rFonts w:ascii="Courier" w:hAnsi="Courier" w:cs="Courier"/>
-          <w:color w:val="0000FF"/>
-        </w:rPr>
-        <w:t>for</w:t>
-      </w:r>
-      <w:r>
-        <w:rPr>
-          <w:rFonts w:ascii="Courier" w:hAnsi="Courier" w:cs="Courier"/>
-          <w:color w:val="000000"/>
-        </w:rPr>
-        <w:t xml:space="preserve"> </w:t>
-      </w:r>
-      <w:proofErr w:type="spellStart"/>
-      <w:r>
-        <w:rPr>
-          <w:rFonts w:ascii="Courier" w:hAnsi="Courier" w:cs="Courier"/>
-          <w:color w:val="000000"/>
-        </w:rPr>
-        <w:t>idx</w:t>
-      </w:r>
-      <w:proofErr w:type="spellEnd"/>
-      <w:r>
-        <w:rPr>
-          <w:rFonts w:ascii="Courier" w:hAnsi="Courier" w:cs="Courier"/>
-          <w:color w:val="000000"/>
-        </w:rPr>
-        <w:t xml:space="preserve"> = 1:numel(</w:t>
-      </w:r>
-      <w:proofErr w:type="spellStart"/>
-      <w:r>
-        <w:rPr>
-          <w:rFonts w:ascii="Courier" w:hAnsi="Courier" w:cs="Courier"/>
-          <w:color w:val="000000"/>
-        </w:rPr>
-        <w:t>xs</w:t>
-      </w:r>
-      <w:proofErr w:type="spellEnd"/>
-      <w:r>
-        <w:rPr>
-          <w:rFonts w:ascii="Courier" w:hAnsi="Courier" w:cs="Courier"/>
-          <w:color w:val="000000"/>
-        </w:rPr>
-        <w:t>)</w:t>
-      </w:r>
-    </w:p>
-    <w:p>
-      <w:pPr>
-        <w:autoSpaceDE w:val="0"/>
-        <w:autoSpaceDN w:val="0"/>
-        <w:adjustRightInd w:val="0"/>
-        <w:ind w:start="21.30pt"/>
-        <w:jc w:val="start"/>
-        <w:rPr>
-          <w:rFonts w:ascii="Courier" w:hAnsi="Courier"/>
-          <w:sz w:val="24"/>
-          <w:szCs w:val="24"/>
-        </w:rPr>
-      </w:pPr>
-      <w:r>
-        <w:rPr>
-          <w:rFonts w:ascii="Courier" w:hAnsi="Courier" w:cs="Courier"/>
-          <w:color w:val="000000"/>
-        </w:rPr>
-        <w:t xml:space="preserve">    </w:t>
-      </w:r>
-      <w:r>
-        <w:rPr>
-          <w:rFonts w:ascii="Courier" w:hAnsi="Courier" w:cs="Courier"/>
-          <w:color w:val="0000FF"/>
-        </w:rPr>
-        <w:t>for</w:t>
-      </w:r>
-      <w:r>
-        <w:rPr>
-          <w:rFonts w:ascii="Courier" w:hAnsi="Courier" w:cs="Courier"/>
-          <w:color w:val="000000"/>
-        </w:rPr>
-        <w:t xml:space="preserve"> </w:t>
-      </w:r>
-      <w:proofErr w:type="spellStart"/>
-      <w:r>
-        <w:rPr>
-          <w:rFonts w:ascii="Courier" w:hAnsi="Courier" w:cs="Courier"/>
-          <w:color w:val="000000"/>
-        </w:rPr>
-        <w:t>idy</w:t>
-      </w:r>
-      <w:proofErr w:type="spellEnd"/>
-      <w:r>
-        <w:rPr>
-          <w:rFonts w:ascii="Courier" w:hAnsi="Courier" w:cs="Courier"/>
-          <w:color w:val="000000"/>
-        </w:rPr>
-        <w:t xml:space="preserve"> = 1:numel(</w:t>
-      </w:r>
-      <w:proofErr w:type="spellStart"/>
-      <w:r>
-        <w:rPr>
-          <w:rFonts w:ascii="Courier" w:hAnsi="Courier" w:cs="Courier"/>
-          <w:color w:val="000000"/>
-        </w:rPr>
-        <w:t>ys</w:t>
-      </w:r>
-      <w:proofErr w:type="spellEnd"/>
-      <w:r>
-        <w:rPr>
-          <w:rFonts w:ascii="Courier" w:hAnsi="Courier" w:cs="Courier"/>
-          <w:color w:val="000000"/>
-        </w:rPr>
-        <w:t>)</w:t>
-      </w:r>
-    </w:p>
-    <w:p>
-      <w:pPr>
-        <w:autoSpaceDE w:val="0"/>
-        <w:autoSpaceDN w:val="0"/>
-        <w:adjustRightInd w:val="0"/>
-        <w:ind w:start="21.30pt"/>
-        <w:jc w:val="start"/>
-        <w:rPr>
-          <w:rFonts w:ascii="Courier" w:hAnsi="Courier"/>
-          <w:sz w:val="24"/>
-          <w:szCs w:val="24"/>
-        </w:rPr>
-      </w:pPr>
-      <w:r>
-        <w:rPr>
-          <w:rFonts w:ascii="Courier" w:hAnsi="Courier" w:cs="Courier"/>
-          <w:color w:val="000000"/>
-        </w:rPr>
-        <w:t xml:space="preserve">        x = </w:t>
-      </w:r>
-      <w:proofErr w:type="spellStart"/>
-      <w:r>
-        <w:rPr>
-          <w:rFonts w:ascii="Courier" w:hAnsi="Courier" w:cs="Courier"/>
-          <w:color w:val="000000"/>
-        </w:rPr>
-        <w:t>xs</w:t>
-      </w:r>
-      <w:proofErr w:type="spellEnd"/>
-      <w:r>
-        <w:rPr>
-          <w:rFonts w:ascii="Courier" w:hAnsi="Courier" w:cs="Courier"/>
-          <w:color w:val="000000"/>
-        </w:rPr>
-        <w:t>(</w:t>
-      </w:r>
-      <w:proofErr w:type="spellStart"/>
-      <w:r>
-        <w:rPr>
-          <w:rFonts w:ascii="Courier" w:hAnsi="Courier" w:cs="Courier"/>
-          <w:color w:val="000000"/>
-        </w:rPr>
-        <w:t>idx</w:t>
-      </w:r>
-      <w:proofErr w:type="spellEnd"/>
-      <w:r>
-        <w:rPr>
-          <w:rFonts w:ascii="Courier" w:hAnsi="Courier" w:cs="Courier"/>
-          <w:color w:val="000000"/>
-        </w:rPr>
-        <w:t>);</w:t>
-      </w:r>
-    </w:p>
-    <w:p>
-      <w:pPr>
-        <w:autoSpaceDE w:val="0"/>
-        <w:autoSpaceDN w:val="0"/>
-        <w:adjustRightInd w:val="0"/>
-        <w:ind w:start="21.30pt"/>
-        <w:jc w:val="start"/>
-        <w:rPr>
-          <w:rFonts w:ascii="Courier" w:hAnsi="Courier"/>
-          <w:sz w:val="24"/>
-          <w:szCs w:val="24"/>
-        </w:rPr>
-      </w:pPr>
-      <w:r>
-        <w:rPr>
-          <w:rFonts w:ascii="Courier" w:hAnsi="Courier" w:cs="Courier"/>
-          <w:color w:val="000000"/>
-        </w:rPr>
-        <w:t xml:space="preserve">        y = </w:t>
-      </w:r>
-      <w:proofErr w:type="spellStart"/>
-      <w:r>
-        <w:rPr>
-          <w:rFonts w:ascii="Courier" w:hAnsi="Courier" w:cs="Courier"/>
-          <w:color w:val="000000"/>
-        </w:rPr>
-        <w:t>ys</w:t>
-      </w:r>
-      <w:proofErr w:type="spellEnd"/>
-      <w:r>
-        <w:rPr>
-          <w:rFonts w:ascii="Courier" w:hAnsi="Courier" w:cs="Courier"/>
-          <w:color w:val="000000"/>
-        </w:rPr>
-        <w:t>(</w:t>
-      </w:r>
-      <w:proofErr w:type="spellStart"/>
-      <w:r>
-        <w:rPr>
-          <w:rFonts w:ascii="Courier" w:hAnsi="Courier" w:cs="Courier"/>
-          <w:color w:val="000000"/>
-        </w:rPr>
-        <w:t>idy</w:t>
-      </w:r>
-      <w:proofErr w:type="spellEnd"/>
-      <w:r>
-        <w:rPr>
-          <w:rFonts w:ascii="Courier" w:hAnsi="Courier" w:cs="Courier"/>
-          <w:color w:val="000000"/>
-        </w:rPr>
-        <w:t>);</w:t>
-      </w:r>
-    </w:p>
-    <w:p>
-      <w:pPr>
-        <w:autoSpaceDE w:val="0"/>
-        <w:autoSpaceDN w:val="0"/>
-        <w:adjustRightInd w:val="0"/>
-        <w:ind w:start="21.30pt"/>
-        <w:jc w:val="start"/>
-        <w:rPr>
-          <w:rFonts w:ascii="Courier" w:hAnsi="Courier"/>
-          <w:sz w:val="24"/>
-          <w:szCs w:val="24"/>
-        </w:rPr>
-      </w:pPr>
-      <w:r>
-        <w:rPr>
-          <w:rFonts w:ascii="Courier" w:hAnsi="Courier" w:cs="Courier"/>
-          <w:color w:val="000000"/>
-        </w:rPr>
-        <w:t xml:space="preserve">        </w:t>
-      </w:r>
-      <w:r>
-        <w:rPr>
-          <w:rFonts w:ascii="Courier" w:hAnsi="Courier" w:cs="Courier"/>
-          <w:color w:val="0000FF"/>
-        </w:rPr>
-        <w:t>if</w:t>
-      </w:r>
-      <w:r>
-        <w:rPr>
-          <w:rFonts w:ascii="Courier" w:hAnsi="Courier" w:cs="Courier"/>
-          <w:color w:val="000000"/>
-        </w:rPr>
-        <w:t xml:space="preserve"> x == 0 &amp;&amp; y == 0</w:t>
-      </w:r>
-    </w:p>
-    <w:p>
-      <w:pPr>
-        <w:autoSpaceDE w:val="0"/>
-        <w:autoSpaceDN w:val="0"/>
-        <w:adjustRightInd w:val="0"/>
-        <w:ind w:start="21.30pt"/>
-        <w:jc w:val="start"/>
-        <w:rPr>
-          <w:rFonts w:ascii="Courier" w:hAnsi="Courier"/>
-          <w:sz w:val="24"/>
-          <w:szCs w:val="24"/>
-        </w:rPr>
-      </w:pPr>
-      <w:r>
-        <w:rPr>
-          <w:rFonts w:ascii="Courier" w:hAnsi="Courier" w:cs="Courier"/>
-          <w:color w:val="000000"/>
-        </w:rPr>
-        <w:t xml:space="preserve">            </w:t>
-      </w:r>
-      <w:r>
-        <w:rPr>
-          <w:rFonts w:ascii="Courier" w:hAnsi="Courier" w:cs="Courier"/>
-          <w:color w:val="0000FF"/>
-        </w:rPr>
-        <w:t>continue</w:t>
-      </w:r>
-    </w:p>
-    <w:p>
-      <w:pPr>
-        <w:autoSpaceDE w:val="0"/>
-        <w:autoSpaceDN w:val="0"/>
-        <w:adjustRightInd w:val="0"/>
-        <w:ind w:start="21.30pt"/>
-        <w:jc w:val="start"/>
-        <w:rPr>
-          <w:rFonts w:ascii="Courier" w:hAnsi="Courier"/>
-          <w:sz w:val="24"/>
-          <w:szCs w:val="24"/>
-        </w:rPr>
-      </w:pPr>
-      <w:r>
-        <w:rPr>
-          <w:rFonts w:ascii="Courier" w:hAnsi="Courier" w:cs="Courier"/>
-          <w:color w:val="000000"/>
-        </w:rPr>
-        <w:t xml:space="preserve">        </w:t>
-      </w:r>
-      <w:r>
-        <w:rPr>
-          <w:rFonts w:ascii="Courier" w:hAnsi="Courier" w:cs="Courier"/>
-          <w:color w:val="0000FF"/>
-        </w:rPr>
-        <w:t>end</w:t>
-      </w:r>
-    </w:p>
-    <w:p>
-      <w:pPr>
-        <w:autoSpaceDE w:val="0"/>
-        <w:autoSpaceDN w:val="0"/>
-        <w:adjustRightInd w:val="0"/>
-        <w:ind w:start="21.30pt"/>
-        <w:jc w:val="start"/>
-        <w:rPr>
-          <w:rFonts w:ascii="Courier" w:hAnsi="Courier"/>
-          <w:sz w:val="24"/>
-          <w:szCs w:val="24"/>
-        </w:rPr>
-      </w:pPr>
-      <w:r>
-        <w:rPr>
-          <w:rFonts w:ascii="Courier" w:hAnsi="Courier" w:cs="Courier"/>
-          <w:color w:val="000000"/>
-        </w:rPr>
-        <w:t xml:space="preserve">        H = notch(</w:t>
-      </w:r>
-      <w:r>
-        <w:rPr>
-          <w:rFonts w:ascii="Courier" w:hAnsi="Courier" w:cs="Courier"/>
-          <w:color w:val="A020F0"/>
-        </w:rPr>
-        <w:t>'btw'</w:t>
-      </w:r>
-      <w:r>
-        <w:rPr>
-          <w:rFonts w:ascii="Courier" w:hAnsi="Courier" w:cs="Courier"/>
-          <w:color w:val="000000"/>
-        </w:rPr>
-        <w:t>, PQ(1), PQ(2), 15, x, y);</w:t>
-      </w:r>
-    </w:p>
-    <w:p>
-      <w:pPr>
-        <w:autoSpaceDE w:val="0"/>
-        <w:autoSpaceDN w:val="0"/>
-        <w:adjustRightInd w:val="0"/>
-        <w:ind w:start="21.30pt"/>
-        <w:jc w:val="start"/>
-        <w:rPr>
-          <w:rFonts w:ascii="Courier" w:hAnsi="Courier"/>
-          <w:sz w:val="24"/>
-          <w:szCs w:val="24"/>
-        </w:rPr>
-      </w:pPr>
-      <w:r>
-        <w:rPr>
-          <w:rFonts w:ascii="Courier" w:hAnsi="Courier" w:cs="Courier"/>
-          <w:color w:val="000000"/>
-        </w:rPr>
-        <w:t xml:space="preserve">        result = result.*H;</w:t>
-      </w:r>
-    </w:p>
-    <w:p>
-      <w:pPr>
-        <w:autoSpaceDE w:val="0"/>
-        <w:autoSpaceDN w:val="0"/>
-        <w:adjustRightInd w:val="0"/>
-        <w:ind w:start="21.30pt"/>
-        <w:jc w:val="start"/>
-        <w:rPr>
-          <w:rFonts w:ascii="Courier" w:hAnsi="Courier"/>
-          <w:sz w:val="24"/>
-          <w:szCs w:val="24"/>
-        </w:rPr>
-      </w:pPr>
-      <w:r>
-        <w:rPr>
-          <w:rFonts w:ascii="Courier" w:hAnsi="Courier" w:cs="Courier"/>
-          <w:color w:val="000000"/>
-        </w:rPr>
-        <w:t xml:space="preserve">    </w:t>
-      </w:r>
-      <w:r>
-        <w:rPr>
-          <w:rFonts w:ascii="Courier" w:hAnsi="Courier" w:cs="Courier"/>
-          <w:color w:val="0000FF"/>
-        </w:rPr>
-        <w:t>end</w:t>
-      </w:r>
-    </w:p>
-    <w:p>
-      <w:pPr>
-        <w:autoSpaceDE w:val="0"/>
-        <w:autoSpaceDN w:val="0"/>
-        <w:adjustRightInd w:val="0"/>
-        <w:ind w:start="21.30pt"/>
-        <w:jc w:val="start"/>
-        <w:rPr>
-          <w:rFonts w:ascii="Courier" w:hAnsi="Courier"/>
-          <w:sz w:val="24"/>
-          <w:szCs w:val="24"/>
-        </w:rPr>
-      </w:pPr>
-      <w:r>
-        <w:rPr>
-          <w:rFonts w:ascii="Courier" w:hAnsi="Courier" w:cs="Courier"/>
-          <w:color w:val="0000FF"/>
-        </w:rPr>
-        <w:t>end</w:t>
-      </w:r>
-    </w:p>
-    <w:p>
-      <w:pPr>
-        <w:autoSpaceDE w:val="0"/>
-        <w:autoSpaceDN w:val="0"/>
-        <w:adjustRightInd w:val="0"/>
-        <w:ind w:start="21.30pt"/>
-        <w:jc w:val="start"/>
-        <w:rPr>
-          <w:rFonts w:ascii="Courier" w:hAnsi="Courier"/>
-          <w:sz w:val="24"/>
-          <w:szCs w:val="24"/>
-        </w:rPr>
-      </w:pPr>
-      <w:r>
-        <w:rPr>
-          <w:rFonts w:ascii="Courier" w:hAnsi="Courier" w:cs="Courier"/>
-          <w:color w:val="0000FF"/>
-        </w:rPr>
-        <w:t xml:space="preserve"> </w:t>
-      </w:r>
-    </w:p>
-    <w:p>
-      <w:pPr>
-        <w:autoSpaceDE w:val="0"/>
-        <w:autoSpaceDN w:val="0"/>
-        <w:adjustRightInd w:val="0"/>
-        <w:ind w:start="21.30pt"/>
-        <w:jc w:val="start"/>
-        <w:rPr>
-          <w:rFonts w:ascii="Courier" w:hAnsi="Courier"/>
-          <w:sz w:val="24"/>
-          <w:szCs w:val="24"/>
-        </w:rPr>
-      </w:pPr>
-      <w:r>
-        <w:rPr>
-          <w:rFonts w:ascii="Courier" w:hAnsi="Courier" w:cs="Courier"/>
-          <w:color w:val="3C763D"/>
-        </w:rPr>
-        <w:t xml:space="preserve">% convert the result to the </w:t>
-      </w:r>
-      <w:proofErr w:type="spellStart"/>
-      <w:r>
-        <w:rPr>
-          <w:rFonts w:ascii="Courier" w:hAnsi="Courier" w:cs="Courier"/>
-          <w:color w:val="3C763D"/>
-        </w:rPr>
-        <w:t>spacial</w:t>
-      </w:r>
-      <w:proofErr w:type="spellEnd"/>
-      <w:r>
-        <w:rPr>
-          <w:rFonts w:ascii="Courier" w:hAnsi="Courier" w:cs="Courier"/>
-          <w:color w:val="3C763D"/>
-        </w:rPr>
-        <w:t xml:space="preserve"> domain.</w:t>
-      </w:r>
-    </w:p>
-    <w:p>
-      <w:pPr>
-        <w:autoSpaceDE w:val="0"/>
-        <w:autoSpaceDN w:val="0"/>
-        <w:adjustRightInd w:val="0"/>
-        <w:ind w:start="21.30pt"/>
-        <w:jc w:val="start"/>
-        <w:rPr>
-          <w:rFonts w:ascii="Courier" w:hAnsi="Courier"/>
-          <w:sz w:val="24"/>
-          <w:szCs w:val="24"/>
-        </w:rPr>
-      </w:pPr>
-      <w:r>
-        <w:rPr>
-          <w:rFonts w:ascii="Courier" w:hAnsi="Courier" w:cs="Courier"/>
-          <w:color w:val="000000"/>
-        </w:rPr>
-        <w:t xml:space="preserve">spatial=real(ifft2(result)); </w:t>
-      </w:r>
-    </w:p>
-    <w:p>
-      <w:pPr>
-        <w:autoSpaceDE w:val="0"/>
-        <w:autoSpaceDN w:val="0"/>
-        <w:adjustRightInd w:val="0"/>
-        <w:ind w:start="21.30pt"/>
-        <w:jc w:val="start"/>
-        <w:rPr>
-          <w:rFonts w:ascii="Courier" w:hAnsi="Courier"/>
-          <w:sz w:val="24"/>
-          <w:szCs w:val="24"/>
-        </w:rPr>
-      </w:pPr>
-      <w:r>
-        <w:rPr>
-          <w:rFonts w:ascii="Courier" w:hAnsi="Courier" w:cs="Courier"/>
-          <w:color w:val="000000"/>
-        </w:rPr>
-        <w:t xml:space="preserve"> </w:t>
-      </w:r>
-    </w:p>
-    <w:p>
-      <w:pPr>
-        <w:autoSpaceDE w:val="0"/>
-        <w:autoSpaceDN w:val="0"/>
-        <w:adjustRightInd w:val="0"/>
-        <w:ind w:start="21.30pt"/>
-        <w:jc w:val="start"/>
-        <w:rPr>
-          <w:rFonts w:ascii="Courier" w:hAnsi="Courier"/>
-          <w:sz w:val="24"/>
-          <w:szCs w:val="24"/>
-        </w:rPr>
-      </w:pPr>
-      <w:r>
-        <w:rPr>
-          <w:rFonts w:ascii="Courier" w:hAnsi="Courier" w:cs="Courier"/>
-          <w:color w:val="000000"/>
-        </w:rPr>
-        <w:t>spatial=spatial(1:size(space,1), 1:size(space,2));</w:t>
-      </w:r>
-    </w:p>
-    <w:p>
-      <w:pPr>
-        <w:autoSpaceDE w:val="0"/>
-        <w:autoSpaceDN w:val="0"/>
-        <w:adjustRightInd w:val="0"/>
-        <w:ind w:start="21.30pt"/>
-        <w:jc w:val="start"/>
-        <w:rPr>
-          <w:rFonts w:ascii="Courier" w:hAnsi="Courier"/>
-          <w:sz w:val="24"/>
-          <w:szCs w:val="24"/>
-        </w:rPr>
-      </w:pPr>
-      <w:r>
-        <w:rPr>
-          <w:rFonts w:ascii="Courier" w:hAnsi="Courier" w:cs="Courier"/>
-          <w:color w:val="000000"/>
-        </w:rPr>
-        <w:t>figure, imshow(spatial,[])</w:t>
-      </w:r>
-    </w:p>
-    <w:p>
-      <w:pPr>
-        <w:autoSpaceDE w:val="0"/>
-        <w:autoSpaceDN w:val="0"/>
-        <w:adjustRightInd w:val="0"/>
-        <w:ind w:start="21.30pt"/>
-        <w:jc w:val="start"/>
-        <w:rPr>
-          <w:rFonts w:ascii="Courier" w:hAnsi="Courier"/>
-          <w:sz w:val="24"/>
-          <w:szCs w:val="24"/>
-        </w:rPr>
-      </w:pPr>
-      <w:r>
-        <w:rPr>
-          <w:rFonts w:ascii="Courier" w:hAnsi="Courier" w:cs="Courier"/>
-          <w:color w:val="000000"/>
-        </w:rPr>
-        <w:t xml:space="preserve"> </w:t>
-      </w:r>
-    </w:p>
-    <w:p>
-      <w:pPr>
-        <w:autoSpaceDE w:val="0"/>
-        <w:autoSpaceDN w:val="0"/>
-        <w:adjustRightInd w:val="0"/>
-        <w:ind w:start="21.30pt"/>
-        <w:jc w:val="start"/>
-        <w:rPr>
-          <w:rFonts w:ascii="Courier" w:hAnsi="Courier"/>
-          <w:sz w:val="24"/>
-          <w:szCs w:val="24"/>
-        </w:rPr>
-      </w:pPr>
-      <w:r>
-        <w:rPr>
-          <w:rFonts w:ascii="Courier" w:hAnsi="Courier" w:cs="Courier"/>
-          <w:color w:val="3C763D"/>
-        </w:rPr>
-        <w:t xml:space="preserve">% Display the Fourier Spectrum </w:t>
-      </w:r>
-    </w:p>
-    <w:p>
-      <w:pPr>
-        <w:autoSpaceDE w:val="0"/>
-        <w:autoSpaceDN w:val="0"/>
-        <w:adjustRightInd w:val="0"/>
-        <w:ind w:start="21.30pt"/>
-        <w:jc w:val="start"/>
-        <w:rPr>
-          <w:rFonts w:ascii="Courier" w:hAnsi="Courier"/>
-          <w:sz w:val="24"/>
-          <w:szCs w:val="24"/>
-        </w:rPr>
-      </w:pPr>
-      <w:r>
-        <w:rPr>
-          <w:rFonts w:ascii="Courier" w:hAnsi="Courier" w:cs="Courier"/>
-          <w:color w:val="000000"/>
-        </w:rPr>
-        <w:t xml:space="preserve">Fc = </w:t>
-      </w:r>
-      <w:proofErr w:type="spellStart"/>
-      <w:r>
-        <w:rPr>
-          <w:rFonts w:ascii="Courier" w:hAnsi="Courier" w:cs="Courier"/>
-          <w:color w:val="000000"/>
-        </w:rPr>
-        <w:t>fftshift</w:t>
-      </w:r>
-      <w:proofErr w:type="spellEnd"/>
-      <w:r>
-        <w:rPr>
-          <w:rFonts w:ascii="Courier" w:hAnsi="Courier" w:cs="Courier"/>
-          <w:color w:val="000000"/>
-        </w:rPr>
-        <w:t>(F);</w:t>
-      </w:r>
-    </w:p>
-    <w:p>
-      <w:pPr>
-        <w:autoSpaceDE w:val="0"/>
-        <w:autoSpaceDN w:val="0"/>
-        <w:adjustRightInd w:val="0"/>
-        <w:ind w:start="21.30pt"/>
-        <w:jc w:val="start"/>
-        <w:rPr>
-          <w:rFonts w:ascii="Courier" w:hAnsi="Courier"/>
-          <w:sz w:val="24"/>
-          <w:szCs w:val="24"/>
-        </w:rPr>
-      </w:pPr>
-      <w:proofErr w:type="spellStart"/>
-      <w:r>
-        <w:rPr>
-          <w:rFonts w:ascii="Courier" w:hAnsi="Courier" w:cs="Courier"/>
-          <w:color w:val="000000"/>
-        </w:rPr>
-        <w:t>Fcf</w:t>
-      </w:r>
-      <w:proofErr w:type="spellEnd"/>
-      <w:r>
-        <w:rPr>
-          <w:rFonts w:ascii="Courier" w:hAnsi="Courier" w:cs="Courier"/>
-          <w:color w:val="000000"/>
-        </w:rPr>
-        <w:t xml:space="preserve"> = </w:t>
-      </w:r>
-      <w:proofErr w:type="spellStart"/>
-      <w:r>
-        <w:rPr>
-          <w:rFonts w:ascii="Courier" w:hAnsi="Courier" w:cs="Courier"/>
-          <w:color w:val="000000"/>
-        </w:rPr>
-        <w:t>fftshift</w:t>
-      </w:r>
-      <w:proofErr w:type="spellEnd"/>
-      <w:r>
-        <w:rPr>
-          <w:rFonts w:ascii="Courier" w:hAnsi="Courier" w:cs="Courier"/>
-          <w:color w:val="000000"/>
-        </w:rPr>
-        <w:t>(result);</w:t>
-      </w:r>
-    </w:p>
-    <w:p>
-      <w:pPr>
-        <w:autoSpaceDE w:val="0"/>
-        <w:autoSpaceDN w:val="0"/>
-        <w:adjustRightInd w:val="0"/>
-        <w:ind w:start="21.30pt"/>
-        <w:jc w:val="start"/>
-        <w:rPr>
-          <w:rFonts w:ascii="Courier" w:hAnsi="Courier"/>
-          <w:sz w:val="24"/>
-          <w:szCs w:val="24"/>
-        </w:rPr>
-      </w:pPr>
-      <w:r>
-        <w:rPr>
-          <w:rFonts w:ascii="Courier" w:hAnsi="Courier" w:cs="Courier"/>
-          <w:color w:val="000000"/>
-        </w:rPr>
-        <w:t xml:space="preserve"> </w:t>
-      </w:r>
-    </w:p>
-    <w:p>
-      <w:pPr>
-        <w:autoSpaceDE w:val="0"/>
-        <w:autoSpaceDN w:val="0"/>
-        <w:adjustRightInd w:val="0"/>
-        <w:ind w:start="21.30pt"/>
-        <w:jc w:val="start"/>
-        <w:rPr>
-          <w:rFonts w:ascii="Courier" w:hAnsi="Courier"/>
-          <w:sz w:val="24"/>
-          <w:szCs w:val="24"/>
-        </w:rPr>
-      </w:pPr>
-      <w:r>
-        <w:rPr>
-          <w:rFonts w:ascii="Courier" w:hAnsi="Courier" w:cs="Courier"/>
-          <w:color w:val="000000"/>
-        </w:rPr>
-        <w:t xml:space="preserve">S1=log(1+abs(Fc)); </w:t>
-      </w:r>
-    </w:p>
-    <w:p>
-      <w:pPr>
-        <w:autoSpaceDE w:val="0"/>
-        <w:autoSpaceDN w:val="0"/>
-        <w:adjustRightInd w:val="0"/>
-        <w:ind w:start="21.30pt"/>
-        <w:jc w:val="start"/>
-        <w:rPr>
-          <w:rFonts w:ascii="Courier" w:hAnsi="Courier"/>
-          <w:sz w:val="24"/>
-          <w:szCs w:val="24"/>
-        </w:rPr>
-      </w:pPr>
-      <w:r>
-        <w:rPr>
-          <w:rFonts w:ascii="Courier" w:hAnsi="Courier" w:cs="Courier"/>
-          <w:color w:val="000000"/>
-        </w:rPr>
-        <w:t>S2=log(1+abs(</w:t>
-      </w:r>
-      <w:proofErr w:type="spellStart"/>
-      <w:r>
-        <w:rPr>
-          <w:rFonts w:ascii="Courier" w:hAnsi="Courier" w:cs="Courier"/>
-          <w:color w:val="000000"/>
-        </w:rPr>
-        <w:t>Fcf</w:t>
-      </w:r>
-      <w:proofErr w:type="spellEnd"/>
-      <w:r>
-        <w:rPr>
-          <w:rFonts w:ascii="Courier" w:hAnsi="Courier" w:cs="Courier"/>
-          <w:color w:val="000000"/>
-        </w:rPr>
-        <w:t>));</w:t>
-      </w:r>
-    </w:p>
-    <w:p>
-      <w:pPr>
-        <w:autoSpaceDE w:val="0"/>
-        <w:autoSpaceDN w:val="0"/>
-        <w:adjustRightInd w:val="0"/>
-        <w:ind w:start="21.30pt"/>
-        <w:jc w:val="start"/>
-        <w:rPr>
-          <w:rFonts w:ascii="Courier" w:hAnsi="Courier"/>
-          <w:sz w:val="24"/>
-          <w:szCs w:val="24"/>
-        </w:rPr>
-      </w:pPr>
-      <w:r>
-        <w:rPr>
-          <w:rFonts w:ascii="Courier" w:hAnsi="Courier" w:cs="Courier"/>
-          <w:color w:val="000000"/>
-        </w:rPr>
-        <w:t>figure, imshow(S1,[])</w:t>
-      </w:r>
-    </w:p>
-    <w:p>
-      <w:pPr>
-        <w:autoSpaceDE w:val="0"/>
-        <w:autoSpaceDN w:val="0"/>
-        <w:adjustRightInd w:val="0"/>
-        <w:ind w:start="21.30pt"/>
-        <w:jc w:val="start"/>
-        <w:rPr>
-          <w:rFonts w:ascii="Courier" w:hAnsi="Courier"/>
-          <w:sz w:val="24"/>
-          <w:szCs w:val="24"/>
-        </w:rPr>
-      </w:pPr>
-      <w:r>
-        <w:rPr>
-          <w:rFonts w:ascii="Courier" w:hAnsi="Courier" w:cs="Courier"/>
-          <w:color w:val="000000"/>
-        </w:rPr>
-        <w:t>figure, imshow(S2,[])</w:t>
-      </w:r>
-    </w:p>
-    <w:p>
-      <w:pPr>
-        <w:autoSpaceDE w:val="0"/>
-        <w:autoSpaceDN w:val="0"/>
-        <w:adjustRightInd w:val="0"/>
-        <w:ind w:start="21.30pt"/>
-        <w:jc w:val="start"/>
-      </w:pPr>
-    </w:p>
-    <w:p>
-      <w:pPr>
-        <w:autoSpaceDE w:val="0"/>
-        <w:autoSpaceDN w:val="0"/>
-        <w:adjustRightInd w:val="0"/>
-        <w:ind w:start="21.30pt"/>
-        <w:jc w:val="start"/>
-      </w:pPr>
-    </w:p>
-    <w:p>
-      <w:pPr>
-        <w:autoSpaceDE w:val="0"/>
-        <w:autoSpaceDN w:val="0"/>
-        <w:adjustRightInd w:val="0"/>
-        <w:ind w:start="21.30pt"/>
-        <w:jc w:val="start"/>
-      </w:pPr>
-      <w:r>
-        <w:t xml:space="preserve">Code to denoise </w:t>
-      </w:r>
-      <w:proofErr w:type="spellStart"/>
-      <w:r>
-        <w:t>space.tif</w:t>
-      </w:r>
-      <w:proofErr w:type="spellEnd"/>
-      <w:r>
-        <w:t xml:space="preserve"> using lowpass filter:</w:t>
-      </w:r>
-    </w:p>
-    <w:p>
-      <w:pPr>
-        <w:autoSpaceDE w:val="0"/>
-        <w:autoSpaceDN w:val="0"/>
-        <w:adjustRightInd w:val="0"/>
-        <w:ind w:start="21.30pt"/>
-        <w:jc w:val="start"/>
-      </w:pPr>
-    </w:p>
-    <w:p>
-      <w:pPr>
-        <w:autoSpaceDE w:val="0"/>
-        <w:autoSpaceDN w:val="0"/>
-        <w:adjustRightInd w:val="0"/>
-        <w:ind w:start="21.30pt"/>
-        <w:jc w:val="start"/>
-        <w:rPr>
-          <w:rFonts w:ascii="Courier" w:hAnsi="Courier"/>
-          <w:sz w:val="24"/>
-          <w:szCs w:val="24"/>
-        </w:rPr>
-      </w:pPr>
-      <w:r>
-        <w:rPr>
-          <w:rFonts w:ascii="Courier" w:hAnsi="Courier" w:cs="Courier"/>
-          <w:color w:val="000000"/>
-        </w:rPr>
-        <w:t>space=imread(</w:t>
-      </w:r>
-      <w:r>
-        <w:rPr>
-          <w:rFonts w:ascii="Courier" w:hAnsi="Courier" w:cs="Courier"/>
-          <w:color w:val="A020F0"/>
-        </w:rPr>
-        <w:t>'</w:t>
-      </w:r>
-      <w:proofErr w:type="spellStart"/>
-      <w:r>
-        <w:rPr>
-          <w:rFonts w:ascii="Courier" w:hAnsi="Courier" w:cs="Courier"/>
-          <w:color w:val="A020F0"/>
-        </w:rPr>
-        <w:t>space.tif</w:t>
-      </w:r>
-      <w:proofErr w:type="spellEnd"/>
-      <w:r>
-        <w:rPr>
-          <w:rFonts w:ascii="Courier" w:hAnsi="Courier" w:cs="Courier"/>
-          <w:color w:val="A020F0"/>
-        </w:rPr>
-        <w:t>'</w:t>
-      </w:r>
-      <w:r>
-        <w:rPr>
-          <w:rFonts w:ascii="Courier" w:hAnsi="Courier" w:cs="Courier"/>
-          <w:color w:val="000000"/>
-        </w:rPr>
-        <w:t>);</w:t>
-      </w:r>
-    </w:p>
-    <w:p>
-      <w:pPr>
-        <w:autoSpaceDE w:val="0"/>
-        <w:autoSpaceDN w:val="0"/>
-        <w:adjustRightInd w:val="0"/>
-        <w:ind w:start="21.30pt"/>
-        <w:jc w:val="start"/>
-        <w:rPr>
-          <w:rFonts w:ascii="Courier" w:hAnsi="Courier"/>
-          <w:sz w:val="24"/>
-          <w:szCs w:val="24"/>
-        </w:rPr>
-      </w:pPr>
-      <w:r>
-        <w:rPr>
-          <w:rFonts w:ascii="Courier" w:hAnsi="Courier" w:cs="Courier"/>
-          <w:color w:val="000000"/>
-        </w:rPr>
-        <w:t xml:space="preserve">PQ = </w:t>
-      </w:r>
-      <w:proofErr w:type="spellStart"/>
-      <w:r>
-        <w:rPr>
-          <w:rFonts w:ascii="Courier" w:hAnsi="Courier" w:cs="Courier"/>
-          <w:color w:val="000000"/>
-        </w:rPr>
-        <w:t>paddedsize</w:t>
-      </w:r>
-      <w:proofErr w:type="spellEnd"/>
-      <w:r>
-        <w:rPr>
-          <w:rFonts w:ascii="Courier" w:hAnsi="Courier" w:cs="Courier"/>
-          <w:color w:val="000000"/>
-        </w:rPr>
-        <w:t>(size(space));</w:t>
-      </w:r>
-    </w:p>
-    <w:p>
-      <w:pPr>
-        <w:autoSpaceDE w:val="0"/>
-        <w:autoSpaceDN w:val="0"/>
-        <w:adjustRightInd w:val="0"/>
-        <w:ind w:start="21.30pt"/>
-        <w:jc w:val="start"/>
-        <w:rPr>
-          <w:rFonts w:ascii="Courier" w:hAnsi="Courier"/>
-          <w:sz w:val="24"/>
-          <w:szCs w:val="24"/>
-        </w:rPr>
-      </w:pPr>
-      <w:r>
-        <w:rPr>
-          <w:rFonts w:ascii="Courier" w:hAnsi="Courier" w:cs="Courier"/>
-          <w:color w:val="000000"/>
-        </w:rPr>
-        <w:t>D0 = 0.05*PQ(1);</w:t>
-      </w:r>
-    </w:p>
-    <w:p>
-      <w:pPr>
-        <w:autoSpaceDE w:val="0"/>
-        <w:autoSpaceDN w:val="0"/>
-        <w:adjustRightInd w:val="0"/>
-        <w:ind w:start="21.30pt"/>
-        <w:jc w:val="start"/>
-        <w:rPr>
-          <w:rFonts w:ascii="Courier" w:hAnsi="Courier"/>
-          <w:sz w:val="24"/>
-          <w:szCs w:val="24"/>
-        </w:rPr>
-      </w:pPr>
-      <w:r>
-        <w:rPr>
-          <w:rFonts w:ascii="Courier" w:hAnsi="Courier" w:cs="Courier"/>
-          <w:color w:val="000000"/>
-        </w:rPr>
-        <w:t xml:space="preserve"> </w:t>
-      </w:r>
-    </w:p>
-    <w:p>
-      <w:pPr>
-        <w:autoSpaceDE w:val="0"/>
-        <w:autoSpaceDN w:val="0"/>
-        <w:adjustRightInd w:val="0"/>
-        <w:ind w:start="21.30pt"/>
-        <w:jc w:val="start"/>
-        <w:rPr>
-          <w:rFonts w:ascii="Courier" w:hAnsi="Courier"/>
-          <w:sz w:val="24"/>
-          <w:szCs w:val="24"/>
-        </w:rPr>
-      </w:pPr>
-      <w:proofErr w:type="spellStart"/>
-      <w:r>
-        <w:rPr>
-          <w:rFonts w:ascii="Courier" w:hAnsi="Courier" w:cs="Courier"/>
-          <w:color w:val="000000"/>
-        </w:rPr>
-        <w:t>d_options</w:t>
-      </w:r>
-      <w:proofErr w:type="spellEnd"/>
-      <w:r>
-        <w:rPr>
-          <w:rFonts w:ascii="Courier" w:hAnsi="Courier" w:cs="Courier"/>
-          <w:color w:val="000000"/>
-        </w:rPr>
-        <w:t xml:space="preserve"> = [0.01 0.05 0.1 0.5];</w:t>
-      </w:r>
-    </w:p>
-    <w:p>
-      <w:pPr>
-        <w:autoSpaceDE w:val="0"/>
-        <w:autoSpaceDN w:val="0"/>
-        <w:adjustRightInd w:val="0"/>
-        <w:ind w:start="21.30pt"/>
-        <w:jc w:val="start"/>
-        <w:rPr>
-          <w:rFonts w:ascii="Courier" w:hAnsi="Courier"/>
-          <w:sz w:val="24"/>
-          <w:szCs w:val="24"/>
-        </w:rPr>
-      </w:pPr>
-      <w:r>
-        <w:rPr>
-          <w:rFonts w:ascii="Courier" w:hAnsi="Courier" w:cs="Courier"/>
-          <w:color w:val="000000"/>
-        </w:rPr>
-        <w:t>results = {};</w:t>
-      </w:r>
-    </w:p>
-    <w:p>
-      <w:pPr>
-        <w:autoSpaceDE w:val="0"/>
-        <w:autoSpaceDN w:val="0"/>
-        <w:adjustRightInd w:val="0"/>
-        <w:ind w:start="21.30pt"/>
-        <w:jc w:val="start"/>
-        <w:rPr>
-          <w:rFonts w:ascii="Courier" w:hAnsi="Courier"/>
-          <w:sz w:val="24"/>
-          <w:szCs w:val="24"/>
-        </w:rPr>
-      </w:pPr>
-      <w:r>
-        <w:rPr>
-          <w:rFonts w:ascii="Courier" w:hAnsi="Courier" w:cs="Courier"/>
-          <w:color w:val="0000FF"/>
-        </w:rPr>
-        <w:t>for</w:t>
-      </w:r>
-      <w:r>
-        <w:rPr>
-          <w:rFonts w:ascii="Courier" w:hAnsi="Courier" w:cs="Courier"/>
-          <w:color w:val="000000"/>
-        </w:rPr>
-        <w:t xml:space="preserve"> </w:t>
-      </w:r>
-      <w:proofErr w:type="spellStart"/>
-      <w:r>
-        <w:rPr>
-          <w:rFonts w:ascii="Courier" w:hAnsi="Courier" w:cs="Courier"/>
-          <w:color w:val="000000"/>
-        </w:rPr>
-        <w:t>idx</w:t>
-      </w:r>
-      <w:proofErr w:type="spellEnd"/>
-      <w:r>
-        <w:rPr>
-          <w:rFonts w:ascii="Courier" w:hAnsi="Courier" w:cs="Courier"/>
-          <w:color w:val="000000"/>
-        </w:rPr>
-        <w:t xml:space="preserve"> = 1:numel(</w:t>
-      </w:r>
-      <w:proofErr w:type="spellStart"/>
-      <w:r>
-        <w:rPr>
-          <w:rFonts w:ascii="Courier" w:hAnsi="Courier" w:cs="Courier"/>
-          <w:color w:val="000000"/>
-        </w:rPr>
-        <w:t>d_options</w:t>
-      </w:r>
-      <w:proofErr w:type="spellEnd"/>
-      <w:r>
-        <w:rPr>
-          <w:rFonts w:ascii="Courier" w:hAnsi="Courier" w:cs="Courier"/>
-          <w:color w:val="000000"/>
-        </w:rPr>
-        <w:t>)</w:t>
-      </w:r>
-    </w:p>
-    <w:p>
-      <w:pPr>
-        <w:autoSpaceDE w:val="0"/>
-        <w:autoSpaceDN w:val="0"/>
-        <w:adjustRightInd w:val="0"/>
-        <w:ind w:start="21.30pt"/>
-        <w:jc w:val="start"/>
-        <w:rPr>
-          <w:rFonts w:ascii="Courier" w:hAnsi="Courier"/>
-          <w:sz w:val="24"/>
-          <w:szCs w:val="24"/>
-        </w:rPr>
-      </w:pPr>
-      <w:r>
-        <w:rPr>
-          <w:rFonts w:ascii="Courier" w:hAnsi="Courier" w:cs="Courier"/>
-          <w:color w:val="000000"/>
-        </w:rPr>
-        <w:t xml:space="preserve">    ratio = </w:t>
-      </w:r>
-      <w:proofErr w:type="spellStart"/>
-      <w:r>
-        <w:rPr>
-          <w:rFonts w:ascii="Courier" w:hAnsi="Courier" w:cs="Courier"/>
-          <w:color w:val="000000"/>
-        </w:rPr>
-        <w:t>d_options</w:t>
-      </w:r>
-      <w:proofErr w:type="spellEnd"/>
-      <w:r>
-        <w:rPr>
-          <w:rFonts w:ascii="Courier" w:hAnsi="Courier" w:cs="Courier"/>
-          <w:color w:val="000000"/>
-        </w:rPr>
-        <w:t>(</w:t>
-      </w:r>
-      <w:proofErr w:type="spellStart"/>
-      <w:r>
-        <w:rPr>
-          <w:rFonts w:ascii="Courier" w:hAnsi="Courier" w:cs="Courier"/>
-          <w:color w:val="000000"/>
-        </w:rPr>
-        <w:t>idx</w:t>
-      </w:r>
-      <w:proofErr w:type="spellEnd"/>
-      <w:r>
-        <w:rPr>
-          <w:rFonts w:ascii="Courier" w:hAnsi="Courier" w:cs="Courier"/>
-          <w:color w:val="000000"/>
-        </w:rPr>
-        <w:t>);</w:t>
-      </w:r>
-    </w:p>
-    <w:p>
-      <w:pPr>
-        <w:autoSpaceDE w:val="0"/>
-        <w:autoSpaceDN w:val="0"/>
-        <w:adjustRightInd w:val="0"/>
-        <w:ind w:start="21.30pt"/>
-        <w:jc w:val="start"/>
-        <w:rPr>
-          <w:rFonts w:ascii="Courier" w:hAnsi="Courier"/>
-          <w:sz w:val="24"/>
-          <w:szCs w:val="24"/>
-        </w:rPr>
-      </w:pPr>
-      <w:r>
-        <w:rPr>
-          <w:rFonts w:ascii="Courier" w:hAnsi="Courier" w:cs="Courier"/>
-          <w:color w:val="000000"/>
-        </w:rPr>
-        <w:t xml:space="preserve">    D0 = ratio * PQ(1);</w:t>
-      </w:r>
-    </w:p>
-    <w:p>
-      <w:pPr>
-        <w:autoSpaceDE w:val="0"/>
-        <w:autoSpaceDN w:val="0"/>
-        <w:adjustRightInd w:val="0"/>
-        <w:ind w:start="21.30pt"/>
-        <w:jc w:val="start"/>
-        <w:rPr>
-          <w:rFonts w:ascii="Courier" w:hAnsi="Courier"/>
-          <w:sz w:val="24"/>
-          <w:szCs w:val="24"/>
-        </w:rPr>
-      </w:pPr>
-      <w:r>
-        <w:rPr>
-          <w:rFonts w:ascii="Courier" w:hAnsi="Courier" w:cs="Courier"/>
-          <w:color w:val="000000"/>
-        </w:rPr>
-        <w:t xml:space="preserve">    H = </w:t>
-      </w:r>
-      <w:proofErr w:type="spellStart"/>
-      <w:r>
-        <w:rPr>
-          <w:rFonts w:ascii="Courier" w:hAnsi="Courier" w:cs="Courier"/>
-          <w:color w:val="000000"/>
-        </w:rPr>
-        <w:t>lpfilter</w:t>
-      </w:r>
-      <w:proofErr w:type="spellEnd"/>
-      <w:r>
-        <w:rPr>
-          <w:rFonts w:ascii="Courier" w:hAnsi="Courier" w:cs="Courier"/>
-          <w:color w:val="000000"/>
-        </w:rPr>
-        <w:t>(</w:t>
-      </w:r>
-      <w:r>
-        <w:rPr>
-          <w:rFonts w:ascii="Courier" w:hAnsi="Courier" w:cs="Courier"/>
-          <w:color w:val="A020F0"/>
-        </w:rPr>
-        <w:t>'gaussian'</w:t>
-      </w:r>
-      <w:r>
-        <w:rPr>
-          <w:rFonts w:ascii="Courier" w:hAnsi="Courier" w:cs="Courier"/>
-          <w:color w:val="000000"/>
-        </w:rPr>
-        <w:t>, PQ(1), PQ(2), D0);</w:t>
-      </w:r>
-    </w:p>
-    <w:p>
-      <w:pPr>
-        <w:autoSpaceDE w:val="0"/>
-        <w:autoSpaceDN w:val="0"/>
-        <w:adjustRightInd w:val="0"/>
-        <w:ind w:start="21.30pt"/>
-        <w:jc w:val="start"/>
-        <w:rPr>
-          <w:rFonts w:ascii="Courier" w:hAnsi="Courier"/>
-          <w:sz w:val="24"/>
-          <w:szCs w:val="24"/>
-        </w:rPr>
-      </w:pPr>
-      <w:r>
-        <w:rPr>
-          <w:rFonts w:ascii="Courier" w:hAnsi="Courier" w:cs="Courier"/>
-          <w:color w:val="000000"/>
-        </w:rPr>
-        <w:t xml:space="preserve">    F = fft2(double(space), size(H,1),size(H,2));</w:t>
-      </w:r>
-    </w:p>
-    <w:p>
-      <w:pPr>
-        <w:autoSpaceDE w:val="0"/>
-        <w:autoSpaceDN w:val="0"/>
-        <w:adjustRightInd w:val="0"/>
-        <w:ind w:start="21.30pt"/>
-        <w:jc w:val="start"/>
-        <w:rPr>
-          <w:rFonts w:ascii="Courier" w:hAnsi="Courier"/>
-          <w:sz w:val="24"/>
-          <w:szCs w:val="24"/>
-        </w:rPr>
-      </w:pPr>
-      <w:r>
-        <w:rPr>
-          <w:rFonts w:ascii="Courier" w:hAnsi="Courier" w:cs="Courier"/>
-          <w:color w:val="000000"/>
-        </w:rPr>
-        <w:t xml:space="preserve">    </w:t>
-      </w:r>
-      <w:proofErr w:type="spellStart"/>
-      <w:r>
-        <w:rPr>
-          <w:rFonts w:ascii="Courier" w:hAnsi="Courier" w:cs="Courier"/>
-          <w:color w:val="000000"/>
-        </w:rPr>
-        <w:t>lp</w:t>
-      </w:r>
-      <w:proofErr w:type="spellEnd"/>
-      <w:r>
-        <w:rPr>
-          <w:rFonts w:ascii="Courier" w:hAnsi="Courier" w:cs="Courier"/>
-          <w:color w:val="000000"/>
-        </w:rPr>
-        <w:t xml:space="preserve"> = H.*F;</w:t>
-      </w:r>
-    </w:p>
-    <w:p>
-      <w:pPr>
-        <w:autoSpaceDE w:val="0"/>
-        <w:autoSpaceDN w:val="0"/>
-        <w:adjustRightInd w:val="0"/>
-        <w:ind w:start="21.30pt"/>
-        <w:jc w:val="start"/>
-        <w:rPr>
-          <w:rFonts w:ascii="Courier" w:hAnsi="Courier"/>
-          <w:sz w:val="24"/>
-          <w:szCs w:val="24"/>
-        </w:rPr>
-      </w:pPr>
-      <w:r>
-        <w:rPr>
-          <w:rFonts w:ascii="Courier" w:hAnsi="Courier" w:cs="Courier"/>
-          <w:color w:val="000000"/>
-        </w:rPr>
-        <w:t xml:space="preserve">    special = real(ifft2(</w:t>
-      </w:r>
-      <w:proofErr w:type="spellStart"/>
-      <w:r>
-        <w:rPr>
-          <w:rFonts w:ascii="Courier" w:hAnsi="Courier" w:cs="Courier"/>
-          <w:color w:val="000000"/>
-        </w:rPr>
-        <w:t>lp</w:t>
-      </w:r>
-      <w:proofErr w:type="spellEnd"/>
-      <w:r>
-        <w:rPr>
-          <w:rFonts w:ascii="Courier" w:hAnsi="Courier" w:cs="Courier"/>
-          <w:color w:val="000000"/>
-        </w:rPr>
-        <w:t>));</w:t>
-      </w:r>
-    </w:p>
-    <w:p>
-      <w:pPr>
-        <w:autoSpaceDE w:val="0"/>
-        <w:autoSpaceDN w:val="0"/>
-        <w:adjustRightInd w:val="0"/>
-        <w:ind w:start="21.30pt"/>
-        <w:jc w:val="start"/>
-        <w:rPr>
-          <w:rFonts w:ascii="Courier" w:hAnsi="Courier"/>
-          <w:sz w:val="24"/>
-          <w:szCs w:val="24"/>
-        </w:rPr>
-      </w:pPr>
-      <w:r>
-        <w:rPr>
-          <w:rFonts w:ascii="Courier" w:hAnsi="Courier" w:cs="Courier"/>
-          <w:color w:val="000000"/>
-        </w:rPr>
-        <w:t xml:space="preserve">    special = </w:t>
-      </w:r>
-      <w:proofErr w:type="spellStart"/>
-      <w:r>
-        <w:rPr>
-          <w:rFonts w:ascii="Courier" w:hAnsi="Courier" w:cs="Courier"/>
-          <w:color w:val="000000"/>
-        </w:rPr>
-        <w:t>spacial</w:t>
-      </w:r>
-      <w:proofErr w:type="spellEnd"/>
-      <w:r>
-        <w:rPr>
-          <w:rFonts w:ascii="Courier" w:hAnsi="Courier" w:cs="Courier"/>
-          <w:color w:val="000000"/>
-        </w:rPr>
-        <w:t>(1:size(space,1), 1:size(space,2));</w:t>
-      </w:r>
-    </w:p>
-    <w:p>
-      <w:pPr>
-        <w:autoSpaceDE w:val="0"/>
-        <w:autoSpaceDN w:val="0"/>
-        <w:adjustRightInd w:val="0"/>
-        <w:ind w:start="21.30pt"/>
-        <w:jc w:val="start"/>
-        <w:rPr>
-          <w:rFonts w:ascii="Courier" w:hAnsi="Courier"/>
-          <w:sz w:val="24"/>
-          <w:szCs w:val="24"/>
-        </w:rPr>
-      </w:pPr>
-      <w:r>
-        <w:rPr>
-          <w:rFonts w:ascii="Courier" w:hAnsi="Courier" w:cs="Courier"/>
-          <w:color w:val="000000"/>
-        </w:rPr>
-        <w:t xml:space="preserve">    special = uint8(255 * mat2gray(</w:t>
-      </w:r>
-      <w:proofErr w:type="spellStart"/>
-      <w:r>
-        <w:rPr>
-          <w:rFonts w:ascii="Courier" w:hAnsi="Courier" w:cs="Courier"/>
-          <w:color w:val="000000"/>
-        </w:rPr>
-        <w:t>spacial</w:t>
-      </w:r>
-      <w:proofErr w:type="spellEnd"/>
-      <w:r>
-        <w:rPr>
-          <w:rFonts w:ascii="Courier" w:hAnsi="Courier" w:cs="Courier"/>
-          <w:color w:val="000000"/>
-        </w:rPr>
-        <w:t>));</w:t>
-      </w:r>
-    </w:p>
-    <w:p>
-      <w:pPr>
-        <w:autoSpaceDE w:val="0"/>
-        <w:autoSpaceDN w:val="0"/>
-        <w:adjustRightInd w:val="0"/>
-        <w:ind w:start="21.30pt"/>
-        <w:jc w:val="start"/>
-        <w:rPr>
-          <w:rFonts w:ascii="Courier" w:hAnsi="Courier"/>
-          <w:sz w:val="24"/>
-          <w:szCs w:val="24"/>
-        </w:rPr>
-      </w:pPr>
-      <w:r>
-        <w:rPr>
-          <w:rFonts w:ascii="Courier" w:hAnsi="Courier" w:cs="Courier"/>
-          <w:color w:val="000000"/>
-        </w:rPr>
-        <w:t xml:space="preserve">    results = [results, </w:t>
-      </w:r>
-      <w:proofErr w:type="spellStart"/>
-      <w:r>
-        <w:rPr>
-          <w:rFonts w:ascii="Courier" w:hAnsi="Courier" w:cs="Courier"/>
-          <w:color w:val="000000"/>
-        </w:rPr>
-        <w:t>spacial</w:t>
-      </w:r>
-      <w:proofErr w:type="spellEnd"/>
-      <w:r>
-        <w:rPr>
-          <w:rFonts w:ascii="Courier" w:hAnsi="Courier" w:cs="Courier"/>
-          <w:color w:val="000000"/>
-        </w:rPr>
-        <w:t>];</w:t>
-      </w:r>
-    </w:p>
-    <w:p>
-      <w:pPr>
-        <w:autoSpaceDE w:val="0"/>
-        <w:autoSpaceDN w:val="0"/>
-        <w:adjustRightInd w:val="0"/>
-        <w:ind w:start="21.30pt"/>
-        <w:jc w:val="start"/>
-        <w:rPr>
-          <w:rFonts w:ascii="Courier" w:hAnsi="Courier"/>
-          <w:sz w:val="24"/>
-          <w:szCs w:val="24"/>
-        </w:rPr>
-      </w:pPr>
-      <w:r>
-        <w:rPr>
-          <w:rFonts w:ascii="Courier" w:hAnsi="Courier" w:cs="Courier"/>
-          <w:color w:val="0000FF"/>
-        </w:rPr>
-        <w:t>end</w:t>
-      </w:r>
-      <w:r>
-        <w:rPr>
-          <w:rFonts w:ascii="Courier" w:hAnsi="Courier" w:cs="Courier"/>
-          <w:color w:val="000000"/>
-        </w:rPr>
-        <w:t xml:space="preserve">  </w:t>
-      </w:r>
-    </w:p>
-    <w:p>
-      <w:pPr>
-        <w:autoSpaceDE w:val="0"/>
-        <w:autoSpaceDN w:val="0"/>
-        <w:adjustRightInd w:val="0"/>
-        <w:ind w:start="21.30pt"/>
-        <w:jc w:val="start"/>
-        <w:rPr>
-          <w:rFonts w:ascii="Courier" w:hAnsi="Courier"/>
-          <w:sz w:val="24"/>
-          <w:szCs w:val="24"/>
-        </w:rPr>
-      </w:pPr>
-      <w:r>
-        <w:rPr>
-          <w:rFonts w:ascii="Courier" w:hAnsi="Courier" w:cs="Courier"/>
-          <w:color w:val="000000"/>
-        </w:rPr>
-        <w:lastRenderedPageBreak/>
-        <w:t xml:space="preserve"> </w:t>
-      </w:r>
-    </w:p>
-    <w:p>
-      <w:pPr>
-        <w:autoSpaceDE w:val="0"/>
-        <w:autoSpaceDN w:val="0"/>
-        <w:adjustRightInd w:val="0"/>
-        <w:ind w:start="21.30pt"/>
-        <w:jc w:val="start"/>
-        <w:rPr>
-          <w:rFonts w:ascii="Courier" w:hAnsi="Courier"/>
-          <w:sz w:val="24"/>
-          <w:szCs w:val="24"/>
-        </w:rPr>
-      </w:pPr>
-      <w:r>
-        <w:rPr>
-          <w:rFonts w:ascii="Courier" w:hAnsi="Courier" w:cs="Courier"/>
-          <w:color w:val="000000"/>
-        </w:rPr>
-        <w:t>figure</w:t>
-      </w:r>
-    </w:p>
-    <w:p>
-      <w:pPr>
-        <w:autoSpaceDE w:val="0"/>
-        <w:autoSpaceDN w:val="0"/>
-        <w:adjustRightInd w:val="0"/>
-        <w:ind w:start="21.30pt"/>
-        <w:jc w:val="start"/>
-        <w:rPr>
-          <w:rFonts w:ascii="Courier" w:hAnsi="Courier"/>
-          <w:sz w:val="24"/>
-          <w:szCs w:val="24"/>
-        </w:rPr>
-      </w:pPr>
-      <w:r>
-        <w:rPr>
-          <w:rFonts w:ascii="Courier" w:hAnsi="Courier" w:cs="Courier"/>
-          <w:color w:val="000000"/>
-        </w:rPr>
-        <w:t>montage(results);</w:t>
-      </w:r>
     </w:p>
     <w:p>
       <w:pPr>
